--- a/Documentation/Documentation and User Guide.docx
+++ b/Documentation/Documentation and User Guide.docx
@@ -53,10 +53,31 @@
           <w:sz w:val="24"/>
           <w:szCs w:val="24"/>
         </w:rPr>
-        <w:t>Welcome to the comprehensive documentation for our webpage-to-PDF conversion application! This meticulously crafted guide serves as your ultimate resource for seamlessly setting up and utilizing our application. Whether you're a novice or seasoned developer, rest assured that every aspect of our application's functionality, configuration, and usage is meticulously explained to ensure a smooth experience.</w:t>
-      </w:r>
-    </w:p>
-    <w:p/>
+        <w:t xml:space="preserve">Welcome to the documentation </w:t>
+      </w:r>
+      <w:r>
+        <w:rPr>
+          <w:sz w:val="24"/>
+          <w:szCs w:val="24"/>
+        </w:rPr>
+        <w:t>of</w:t>
+      </w:r>
+      <w:r>
+        <w:rPr>
+          <w:sz w:val="24"/>
+          <w:szCs w:val="24"/>
+        </w:rPr>
+        <w:t xml:space="preserve"> webpage-to-PDF conversion application! This meticulously crafted guide serves as your ultimate resource for seamlessly setting up and utilizing our application. Whether you're a novice or seasoned developer, rest assured that every aspect of our application's functionality, configuration, and usage is meticulously explained to ensure a smooth experience.</w:t>
+      </w:r>
+    </w:p>
+    <w:p>
+      <w:pPr>
+        <w:rPr>
+          <w:sz w:val="10"/>
+          <w:szCs w:val="10"/>
+        </w:rPr>
+      </w:pPr>
+    </w:p>
     <w:p>
       <w:pPr>
         <w:rPr>
@@ -73,567 +94,89 @@
           <w:sz w:val="32"/>
           <w:szCs w:val="32"/>
         </w:rPr>
-        <w:t>2. Setup:</w:t>
-      </w:r>
-    </w:p>
-    <w:p>
-      <w:pPr>
-        <w:rPr>
-          <w:b/>
-          <w:bCs/>
-          <w:sz w:val="4"/>
-          <w:szCs w:val="4"/>
-        </w:rPr>
-      </w:pPr>
-    </w:p>
-    <w:p>
-      <w:pPr>
-        <w:pStyle w:val="ListParagraph"/>
-        <w:numPr>
-          <w:ilvl w:val="0"/>
-          <w:numId w:val="1"/>
-        </w:numPr>
-        <w:rPr>
-          <w:b/>
-          <w:bCs/>
-          <w:sz w:val="28"/>
-          <w:szCs w:val="28"/>
-        </w:rPr>
-      </w:pPr>
-      <w:r>
-        <w:rPr>
-          <w:b/>
-          <w:bCs/>
-          <w:sz w:val="28"/>
-          <w:szCs w:val="28"/>
-        </w:rPr>
-        <w:t>Backend Setup:</w:t>
-      </w:r>
-    </w:p>
-    <w:p>
-      <w:r>
-        <w:t xml:space="preserve">   Let's kickstart the setup process by configuring the backend server:</w:t>
-      </w:r>
-    </w:p>
-    <w:p>
-      <w:pPr>
-        <w:pStyle w:val="ListParagraph"/>
-        <w:numPr>
-          <w:ilvl w:val="0"/>
-          <w:numId w:val="3"/>
-        </w:numPr>
-        <w:ind w:left="720"/>
-        <w:rPr>
-          <w:b/>
-          <w:bCs/>
-        </w:rPr>
-      </w:pPr>
-      <w:r>
-        <w:rPr>
-          <w:b/>
-          <w:bCs/>
-          <w:sz w:val="24"/>
-          <w:szCs w:val="24"/>
-        </w:rPr>
-        <w:t>Navigate</w:t>
-      </w:r>
-      <w:r>
-        <w:rPr>
-          <w:b/>
-          <w:bCs/>
-        </w:rPr>
-        <w:t xml:space="preserve"> to the Backend Folder:</w:t>
-      </w:r>
-    </w:p>
-    <w:p>
-      <w:pPr>
-        <w:pStyle w:val="ListParagraph"/>
-        <w:rPr>
-          <w:sz w:val="2"/>
-          <w:szCs w:val="2"/>
-        </w:rPr>
-      </w:pPr>
-    </w:p>
-    <w:p>
-      <w:pPr>
-        <w:ind w:left="720"/>
-        <w:jc w:val="both"/>
-      </w:pPr>
-      <w:r>
-        <w:t xml:space="preserve">Open your terminal emulator and swiftly navigate to the </w:t>
-      </w:r>
-      <w:r>
-        <w:t>“</w:t>
-      </w:r>
-      <w:r>
-        <w:t>Backend</w:t>
-      </w:r>
-      <w:r>
-        <w:t>”</w:t>
-      </w:r>
-      <w:r>
-        <w:t xml:space="preserve"> directory of our application with the command</w:t>
-      </w:r>
-      <w:r>
-        <w:t xml:space="preserve"> (Assuming to be present in Root Folder)</w:t>
-      </w:r>
-      <w:r>
-        <w:t>:</w:t>
-      </w:r>
-    </w:p>
-    <w:p>
-      <w:pPr>
-        <w:ind w:left="720"/>
-        <w:jc w:val="both"/>
-        <w:rPr>
-          <w:sz w:val="8"/>
-          <w:szCs w:val="8"/>
-        </w:rPr>
-      </w:pPr>
-    </w:p>
-    <w:p>
-      <w:pPr>
-        <w:jc w:val="both"/>
-      </w:pPr>
-      <w:r>
-        <w:t xml:space="preserve">    </w:t>
-      </w:r>
-      <w:r>
-        <w:tab/>
-      </w:r>
-      <w:r>
-        <w:t xml:space="preserve">cd </w:t>
-      </w:r>
-      <w:r>
-        <w:t>/</w:t>
-      </w:r>
-      <w:r>
-        <w:t>backend</w:t>
-      </w:r>
-      <w:r>
-        <w:t>/</w:t>
-      </w:r>
-    </w:p>
-    <w:p>
-      <w:pPr>
-        <w:jc w:val="both"/>
-        <w:rPr>
-          <w:sz w:val="8"/>
-          <w:szCs w:val="8"/>
-        </w:rPr>
-      </w:pPr>
-    </w:p>
-    <w:p>
-      <w:pPr>
-        <w:pStyle w:val="ListParagraph"/>
-        <w:numPr>
-          <w:ilvl w:val="0"/>
-          <w:numId w:val="6"/>
-        </w:numPr>
-        <w:jc w:val="both"/>
-        <w:rPr>
-          <w:b/>
-          <w:bCs/>
-        </w:rPr>
-      </w:pPr>
-      <w:r>
-        <w:rPr>
-          <w:b/>
-          <w:bCs/>
-          <w:sz w:val="24"/>
-          <w:szCs w:val="24"/>
-        </w:rPr>
-        <w:t>Install</w:t>
-      </w:r>
-      <w:r>
-        <w:rPr>
-          <w:b/>
-          <w:bCs/>
-        </w:rPr>
-        <w:t xml:space="preserve"> Dependencies:</w:t>
-      </w:r>
-    </w:p>
-    <w:p>
-      <w:pPr>
-        <w:ind w:left="705"/>
-        <w:jc w:val="both"/>
-      </w:pPr>
-      <w:r>
-        <w:t xml:space="preserve">Execute the command </w:t>
-      </w:r>
-      <w:r>
-        <w:t>“</w:t>
-      </w:r>
-      <w:r>
-        <w:t>npm install</w:t>
-      </w:r>
-      <w:r>
-        <w:t>”</w:t>
-      </w:r>
-      <w:r>
-        <w:t xml:space="preserve"> to effortlessly install all the necessary dependencies indispensable for the seamless operation of our backend server:</w:t>
-      </w:r>
-    </w:p>
-    <w:p>
-      <w:pPr>
-        <w:ind w:left="705"/>
-        <w:jc w:val="both"/>
-        <w:rPr>
-          <w:sz w:val="8"/>
-          <w:szCs w:val="8"/>
-        </w:rPr>
-      </w:pPr>
-    </w:p>
-    <w:p>
-      <w:pPr>
-        <w:ind w:left="705"/>
-      </w:pPr>
-      <w:r>
-        <w:t xml:space="preserve">     npm install</w:t>
-      </w:r>
-    </w:p>
-    <w:p>
-      <w:pPr>
-        <w:rPr>
-          <w:sz w:val="10"/>
-          <w:szCs w:val="10"/>
-        </w:rPr>
-      </w:pPr>
-      <w:r>
-        <w:t xml:space="preserve">     </w:t>
-      </w:r>
-    </w:p>
-    <w:p>
-      <w:pPr>
-        <w:pStyle w:val="ListParagraph"/>
-        <w:numPr>
-          <w:ilvl w:val="0"/>
-          <w:numId w:val="7"/>
-        </w:numPr>
-        <w:rPr>
-          <w:b/>
-          <w:bCs/>
-        </w:rPr>
-      </w:pPr>
-      <w:r>
-        <w:rPr>
-          <w:b/>
-          <w:bCs/>
-          <w:sz w:val="24"/>
-          <w:szCs w:val="24"/>
-        </w:rPr>
-        <w:t>Start the Backend Server:</w:t>
-      </w:r>
-    </w:p>
-    <w:p>
-      <w:pPr>
-        <w:ind w:left="765"/>
-        <w:jc w:val="both"/>
-      </w:pPr>
-      <w:r>
-        <w:t xml:space="preserve">Once the dependencies are successfully installed, initiate the backend server by invoking the command </w:t>
-      </w:r>
-      <w:r>
-        <w:t>“</w:t>
-      </w:r>
-      <w:r>
-        <w:t>node server.js</w:t>
-      </w:r>
-      <w:r>
-        <w:t>”</w:t>
-      </w:r>
-      <w:r>
-        <w:t>:</w:t>
-      </w:r>
-    </w:p>
-    <w:p>
-      <w:pPr>
-        <w:ind w:left="720"/>
-        <w:jc w:val="both"/>
-        <w:rPr>
-          <w:sz w:val="10"/>
-          <w:szCs w:val="10"/>
-        </w:rPr>
-      </w:pPr>
-    </w:p>
-    <w:p>
-      <w:r>
-        <w:t xml:space="preserve">     </w:t>
-      </w:r>
-      <w:r>
-        <w:tab/>
-      </w:r>
-      <w:r>
-        <w:t>node server.js</w:t>
-      </w:r>
-    </w:p>
-    <w:p/>
-    <w:p>
-      <w:pPr>
-        <w:pStyle w:val="ListParagraph"/>
-        <w:numPr>
-          <w:ilvl w:val="0"/>
-          <w:numId w:val="1"/>
-        </w:numPr>
-        <w:rPr>
-          <w:b/>
-          <w:bCs/>
-          <w:sz w:val="28"/>
-          <w:szCs w:val="28"/>
-        </w:rPr>
-      </w:pPr>
-      <w:r>
-        <w:rPr>
-          <w:b/>
-          <w:bCs/>
-          <w:sz w:val="28"/>
-          <w:szCs w:val="28"/>
-        </w:rPr>
-        <w:t>Frontend</w:t>
-      </w:r>
-      <w:r>
-        <w:rPr>
-          <w:b/>
-          <w:bCs/>
-          <w:sz w:val="28"/>
-          <w:szCs w:val="28"/>
-        </w:rPr>
-        <w:t xml:space="preserve"> Setup:</w:t>
-      </w:r>
-    </w:p>
-    <w:p>
-      <w:r>
-        <w:t xml:space="preserve">   </w:t>
-      </w:r>
-      <w:r>
-        <w:t xml:space="preserve">  </w:t>
-      </w:r>
-      <w:r>
-        <w:tab/>
-      </w:r>
-      <w:r>
-        <w:t>Now, let's seamlessly configure the frontend of our application:</w:t>
-      </w:r>
-    </w:p>
-    <w:p>
-      <w:pPr>
-        <w:pStyle w:val="ListParagraph"/>
-        <w:numPr>
-          <w:ilvl w:val="1"/>
-          <w:numId w:val="1"/>
-        </w:numPr>
-        <w:rPr>
-          <w:b/>
-          <w:bCs/>
-          <w:sz w:val="24"/>
-          <w:szCs w:val="24"/>
-        </w:rPr>
-      </w:pPr>
-      <w:r>
-        <w:rPr>
-          <w:b/>
-          <w:bCs/>
-          <w:sz w:val="24"/>
-          <w:szCs w:val="24"/>
-        </w:rPr>
-        <w:t>Navigate to the Frontend Folder:</w:t>
-      </w:r>
-    </w:p>
-    <w:p>
-      <w:pPr>
-        <w:ind w:left="720"/>
-        <w:jc w:val="both"/>
-      </w:pPr>
-      <w:r>
-        <w:t xml:space="preserve">Open another terminal window and swiftly navigate to the </w:t>
-      </w:r>
-      <w:r>
-        <w:t>“</w:t>
-      </w:r>
-      <w:r>
-        <w:t>Frontend</w:t>
-      </w:r>
-      <w:r>
-        <w:t>”</w:t>
-      </w:r>
-      <w:r>
-        <w:t xml:space="preserve"> folder of our application with the command</w:t>
-      </w:r>
-      <w:r>
-        <w:t xml:space="preserve"> (Assuming to be present in Root Folder)</w:t>
-      </w:r>
-      <w:r>
-        <w:t>:</w:t>
-      </w:r>
-    </w:p>
-    <w:p>
-      <w:r>
-        <w:lastRenderedPageBreak/>
-        <w:t xml:space="preserve">     cd /frontend/</w:t>
-      </w:r>
-    </w:p>
-    <w:p>
-      <w:pPr>
-        <w:rPr>
-          <w:sz w:val="10"/>
-          <w:szCs w:val="10"/>
-        </w:rPr>
-      </w:pPr>
-    </w:p>
-    <w:p>
-      <w:pPr>
-        <w:pStyle w:val="ListParagraph"/>
-        <w:numPr>
-          <w:ilvl w:val="0"/>
-          <w:numId w:val="11"/>
-        </w:numPr>
-        <w:rPr>
-          <w:b/>
-          <w:bCs/>
-        </w:rPr>
-      </w:pPr>
-      <w:r>
-        <w:rPr>
-          <w:b/>
-          <w:bCs/>
-          <w:sz w:val="24"/>
-          <w:szCs w:val="24"/>
-        </w:rPr>
-        <w:t>Install Dependencies</w:t>
-      </w:r>
-      <w:r>
-        <w:rPr>
-          <w:b/>
-          <w:bCs/>
-        </w:rPr>
-        <w:t>:</w:t>
-      </w:r>
-    </w:p>
-    <w:p>
-      <w:pPr>
-        <w:ind w:left="720" w:firstLine="75"/>
-        <w:jc w:val="both"/>
-      </w:pPr>
-      <w:r>
-        <w:t xml:space="preserve">Execute the command </w:t>
-      </w:r>
-      <w:r>
-        <w:t>“</w:t>
-      </w:r>
-      <w:r>
-        <w:t>npm install</w:t>
-      </w:r>
-      <w:r>
-        <w:t>”</w:t>
-      </w:r>
-      <w:r>
-        <w:t xml:space="preserve"> to effortlessly install all the required dependencies essential for the frontend components:</w:t>
-      </w:r>
-    </w:p>
-    <w:p>
-      <w:pPr>
-        <w:ind w:left="720" w:firstLine="75"/>
-        <w:jc w:val="both"/>
-        <w:rPr>
-          <w:sz w:val="8"/>
-          <w:szCs w:val="8"/>
-        </w:rPr>
-      </w:pPr>
-    </w:p>
-    <w:p>
-      <w:r>
-        <w:t xml:space="preserve">     </w:t>
-      </w:r>
-      <w:r>
-        <w:tab/>
-      </w:r>
-      <w:r>
-        <w:t>npm install</w:t>
-      </w:r>
-    </w:p>
-    <w:p>
-      <w:pPr>
-        <w:rPr>
-          <w:sz w:val="10"/>
-          <w:szCs w:val="10"/>
-        </w:rPr>
-      </w:pPr>
-      <w:r>
-        <w:t xml:space="preserve">     </w:t>
-      </w:r>
-    </w:p>
-    <w:p>
-      <w:pPr>
-        <w:pStyle w:val="ListParagraph"/>
-        <w:numPr>
-          <w:ilvl w:val="0"/>
-          <w:numId w:val="12"/>
-        </w:numPr>
-        <w:rPr>
-          <w:b/>
-          <w:bCs/>
-          <w:sz w:val="24"/>
-          <w:szCs w:val="24"/>
-        </w:rPr>
-      </w:pPr>
-      <w:r>
-        <w:rPr>
-          <w:b/>
-          <w:bCs/>
-          <w:sz w:val="24"/>
-          <w:szCs w:val="24"/>
-        </w:rPr>
-        <w:t>Start the Frontend Server:</w:t>
-      </w:r>
-    </w:p>
-    <w:p>
-      <w:pPr>
-        <w:ind w:left="509"/>
-      </w:pPr>
-      <w:r>
-        <w:t xml:space="preserve">     After the dependencies are installed, commence the frontend server by executing the command `npm run dev`:</w:t>
-      </w:r>
-    </w:p>
-    <w:p>
-      <w:pPr>
-        <w:ind w:left="509"/>
-        <w:rPr>
-          <w:sz w:val="10"/>
-          <w:szCs w:val="10"/>
-        </w:rPr>
-      </w:pPr>
-    </w:p>
-    <w:p>
-      <w:r>
-        <w:t xml:space="preserve">     npm run dev</w:t>
-      </w:r>
-    </w:p>
-    <w:p>
-      <w:pPr>
-        <w:rPr>
-          <w:sz w:val="10"/>
-          <w:szCs w:val="10"/>
-        </w:rPr>
-      </w:pPr>
-    </w:p>
-    <w:p>
-      <w:pPr>
+        <w:t>2</w:t>
+      </w:r>
+      <w:r>
         <w:rPr>
           <w:b/>
           <w:bCs/>
           <w:sz w:val="32"/>
           <w:szCs w:val="32"/>
         </w:rPr>
-      </w:pPr>
-      <w:r>
+        <w:t>. Folder Structure:</w:t>
+      </w:r>
+    </w:p>
+    <w:p>
+      <w:pPr>
+        <w:jc w:val="center"/>
         <w:rPr>
           <w:b/>
           <w:bCs/>
           <w:sz w:val="32"/>
           <w:szCs w:val="32"/>
         </w:rPr>
-        <w:t>3. Folder Structure:</w:t>
-      </w:r>
+      </w:pPr>
+      <w:r>
+        <w:rPr>
+          <w:b/>
+          <w:bCs/>
+          <w:noProof/>
+          <w:sz w:val="32"/>
+          <w:szCs w:val="32"/>
+        </w:rPr>
+        <w:drawing>
+          <wp:inline distT="0" distB="0" distL="0" distR="0" wp14:anchorId="5F94CB81" wp14:editId="465D5F24">
+            <wp:extent cx="6143625" cy="1543050"/>
+            <wp:effectExtent l="0" t="0" r="9525" b="0"/>
+            <wp:docPr id="1816970995" name="Picture 1"/>
+            <wp:cNvGraphicFramePr>
+              <a:graphicFrameLocks xmlns:a="http://schemas.openxmlformats.org/drawingml/2006/main" noChangeAspect="1"/>
+            </wp:cNvGraphicFramePr>
+            <a:graphic xmlns:a="http://schemas.openxmlformats.org/drawingml/2006/main">
+              <a:graphicData uri="http://schemas.openxmlformats.org/drawingml/2006/picture">
+                <pic:pic xmlns:pic="http://schemas.openxmlformats.org/drawingml/2006/picture">
+                  <pic:nvPicPr>
+                    <pic:cNvPr id="1816970995" name="Picture 1816970995"/>
+                    <pic:cNvPicPr/>
+                  </pic:nvPicPr>
+                  <pic:blipFill>
+                    <a:blip r:embed="rId5">
+                      <a:extLst>
+                        <a:ext uri="{28A0092B-C50C-407E-A947-70E740481C1C}">
+                          <a14:useLocalDpi xmlns:a14="http://schemas.microsoft.com/office/drawing/2010/main" val="0"/>
+                        </a:ext>
+                      </a:extLst>
+                    </a:blip>
+                    <a:stretch>
+                      <a:fillRect/>
+                    </a:stretch>
+                  </pic:blipFill>
+                  <pic:spPr>
+                    <a:xfrm>
+                      <a:off x="0" y="0"/>
+                      <a:ext cx="6144494" cy="1543268"/>
+                    </a:xfrm>
+                    <a:prstGeom prst="rect">
+                      <a:avLst/>
+                    </a:prstGeom>
+                  </pic:spPr>
+                </pic:pic>
+              </a:graphicData>
+            </a:graphic>
+          </wp:inline>
+        </w:drawing>
+      </w:r>
+    </w:p>
+    <w:p>
+      <w:pPr>
+        <w:jc w:val="center"/>
+        <w:rPr>
+          <w:b/>
+          <w:bCs/>
+          <w:sz w:val="18"/>
+          <w:szCs w:val="18"/>
+        </w:rPr>
+      </w:pPr>
     </w:p>
     <w:p>
       <w:pPr>
@@ -666,9 +209,102 @@
           <w:sz w:val="28"/>
           <w:szCs w:val="28"/>
         </w:rPr>
-        <w:t xml:space="preserve"> Setup:</w:t>
+        <w:t xml:space="preserve"> Folder </w:t>
+      </w:r>
+      <w:r>
+        <w:rPr>
+          <w:b/>
+          <w:bCs/>
+          <w:sz w:val="28"/>
+          <w:szCs w:val="28"/>
+        </w:rPr>
+        <w:t>:</w:t>
       </w:r>
       <w:bookmarkEnd w:id="0"/>
+    </w:p>
+    <w:p>
+      <w:pPr>
+        <w:pStyle w:val="ListParagraph"/>
+        <w:ind w:left="450"/>
+        <w:rPr>
+          <w:b/>
+          <w:bCs/>
+        </w:rPr>
+      </w:pPr>
+    </w:p>
+    <w:p>
+      <w:pPr>
+        <w:pStyle w:val="ListParagraph"/>
+        <w:ind w:left="450"/>
+        <w:rPr>
+          <w:b/>
+          <w:bCs/>
+          <w:sz w:val="28"/>
+          <w:szCs w:val="28"/>
+        </w:rPr>
+      </w:pPr>
+      <w:r>
+        <w:rPr>
+          <w:b/>
+          <w:bCs/>
+          <w:noProof/>
+          <w:sz w:val="28"/>
+          <w:szCs w:val="28"/>
+        </w:rPr>
+        <w:drawing>
+          <wp:inline distT="0" distB="0" distL="0" distR="0" wp14:anchorId="0FFB9DC4" wp14:editId="3C900C36">
+            <wp:extent cx="6238875" cy="2295525"/>
+            <wp:effectExtent l="0" t="0" r="9525" b="9525"/>
+            <wp:docPr id="712814978" name="Picture 2"/>
+            <wp:cNvGraphicFramePr>
+              <a:graphicFrameLocks xmlns:a="http://schemas.openxmlformats.org/drawingml/2006/main" noChangeAspect="1"/>
+            </wp:cNvGraphicFramePr>
+            <a:graphic xmlns:a="http://schemas.openxmlformats.org/drawingml/2006/main">
+              <a:graphicData uri="http://schemas.openxmlformats.org/drawingml/2006/picture">
+                <pic:pic xmlns:pic="http://schemas.openxmlformats.org/drawingml/2006/picture">
+                  <pic:nvPicPr>
+                    <pic:cNvPr id="712814978" name="Picture 712814978"/>
+                    <pic:cNvPicPr/>
+                  </pic:nvPicPr>
+                  <pic:blipFill>
+                    <a:blip r:embed="rId6">
+                      <a:extLst>
+                        <a:ext uri="{28A0092B-C50C-407E-A947-70E740481C1C}">
+                          <a14:useLocalDpi xmlns:a14="http://schemas.microsoft.com/office/drawing/2010/main" val="0"/>
+                        </a:ext>
+                      </a:extLst>
+                    </a:blip>
+                    <a:stretch>
+                      <a:fillRect/>
+                    </a:stretch>
+                  </pic:blipFill>
+                  <pic:spPr>
+                    <a:xfrm>
+                      <a:off x="0" y="0"/>
+                      <a:ext cx="6239766" cy="2295853"/>
+                    </a:xfrm>
+                    <a:prstGeom prst="rect">
+                      <a:avLst/>
+                    </a:prstGeom>
+                  </pic:spPr>
+                </pic:pic>
+              </a:graphicData>
+            </a:graphic>
+          </wp:inline>
+        </w:drawing>
+      </w:r>
+    </w:p>
+    <w:p>
+      <w:pPr>
+        <w:pStyle w:val="ListParagraph"/>
+        <w:ind w:left="450"/>
+        <w:rPr>
+          <w:b/>
+          <w:bCs/>
+          <w:sz w:val="20"/>
+          <w:szCs w:val="20"/>
+        </w:rPr>
+      </w:pPr>
     </w:p>
     <w:p>
       <w:pPr>
@@ -683,10 +319,16 @@
         <w:rPr>
           <w:b/>
           <w:bCs/>
+          <w:sz w:val="24"/>
+          <w:szCs w:val="24"/>
         </w:rPr>
         <w:t>server.js:</w:t>
       </w:r>
       <w:r>
+        <w:rPr>
+          <w:sz w:val="24"/>
+          <w:szCs w:val="24"/>
+        </w:rPr>
         <w:t xml:space="preserve"> The backbone of our backend, this file serves as the gateway to our application, orchestrating its initialization and configuration with finesse.</w:t>
       </w:r>
     </w:p>
@@ -709,11 +351,17 @@
           <w:numId w:val="19"/>
         </w:numPr>
         <w:jc w:val="both"/>
-      </w:pPr>
-      <w:r>
-        <w:rPr>
-          <w:b/>
-          <w:bCs/>
+        <w:rPr>
+          <w:sz w:val="24"/>
+          <w:szCs w:val="24"/>
+        </w:rPr>
+      </w:pPr>
+      <w:r>
+        <w:rPr>
+          <w:b/>
+          <w:bCs/>
+          <w:sz w:val="24"/>
+          <w:szCs w:val="24"/>
         </w:rPr>
         <w:t>route.js</w:t>
       </w:r>
@@ -721,22 +369,44 @@
         <w:rPr>
           <w:b/>
           <w:bCs/>
+          <w:sz w:val="24"/>
+          <w:szCs w:val="24"/>
         </w:rPr>
         <w:t>:</w:t>
       </w:r>
       <w:r>
+        <w:rPr>
+          <w:sz w:val="24"/>
+          <w:szCs w:val="24"/>
+        </w:rPr>
         <w:t xml:space="preserve"> </w:t>
       </w:r>
       <w:r>
+        <w:rPr>
+          <w:sz w:val="24"/>
+          <w:szCs w:val="24"/>
+        </w:rPr>
         <w:t>This file contains</w:t>
       </w:r>
       <w:r>
+        <w:rPr>
+          <w:sz w:val="24"/>
+          <w:szCs w:val="24"/>
+        </w:rPr>
         <w:t xml:space="preserve"> route definitions </w:t>
       </w:r>
       <w:r>
+        <w:rPr>
+          <w:sz w:val="24"/>
+          <w:szCs w:val="24"/>
+        </w:rPr>
         <w:t>of</w:t>
       </w:r>
       <w:r>
+        <w:rPr>
+          <w:sz w:val="24"/>
+          <w:szCs w:val="24"/>
+        </w:rPr>
         <w:t xml:space="preserve"> our application, meticulously crafted to handle incoming requests with grace and efficiency.</w:t>
       </w:r>
     </w:p>
@@ -746,8 +416,8 @@
         <w:ind w:left="900"/>
         <w:jc w:val="both"/>
         <w:rPr>
-          <w:sz w:val="10"/>
-          <w:szCs w:val="10"/>
+          <w:sz w:val="12"/>
+          <w:szCs w:val="12"/>
         </w:rPr>
       </w:pPr>
     </w:p>
@@ -764,22 +434,69 @@
         <w:rPr>
           <w:b/>
           <w:bCs/>
-        </w:rPr>
-        <w:t>Controller:</w:t>
-      </w:r>
-      <w:r>
+          <w:sz w:val="24"/>
+          <w:szCs w:val="24"/>
+        </w:rPr>
+        <w:t>Controller</w:t>
+      </w:r>
+      <w:r>
+        <w:rPr>
+          <w:b/>
+          <w:bCs/>
+          <w:sz w:val="24"/>
+          <w:szCs w:val="24"/>
+        </w:rPr>
+        <w:t>s</w:t>
+      </w:r>
+      <w:r>
+        <w:rPr>
+          <w:b/>
+          <w:bCs/>
+          <w:sz w:val="24"/>
+          <w:szCs w:val="24"/>
+        </w:rPr>
+        <w:t>:</w:t>
+      </w:r>
+      <w:r>
+        <w:rPr>
+          <w:sz w:val="24"/>
+          <w:szCs w:val="24"/>
+        </w:rPr>
         <w:t xml:space="preserve"> Within the realm of the </w:t>
       </w:r>
       <w:r>
+        <w:rPr>
+          <w:sz w:val="24"/>
+          <w:szCs w:val="24"/>
+        </w:rPr>
         <w:t>“</w:t>
       </w:r>
       <w:r>
+        <w:rPr>
+          <w:sz w:val="24"/>
+          <w:szCs w:val="24"/>
+        </w:rPr>
         <w:t>Controller</w:t>
       </w:r>
       <w:r>
+        <w:rPr>
+          <w:sz w:val="24"/>
+          <w:szCs w:val="24"/>
+        </w:rPr>
+        <w:t>s</w:t>
+      </w:r>
+      <w:r>
+        <w:rPr>
+          <w:sz w:val="24"/>
+          <w:szCs w:val="24"/>
+        </w:rPr>
         <w:t>”</w:t>
       </w:r>
       <w:r>
+        <w:rPr>
+          <w:sz w:val="24"/>
+          <w:szCs w:val="24"/>
+        </w:rPr>
         <w:t xml:space="preserve"> directory, you'll unearth functions meticulously engineered to handle the logical operations and business logic associated with each route.</w:t>
       </w:r>
     </w:p>
@@ -805,6 +522,7 @@
           <w:sz w:val="28"/>
           <w:szCs w:val="28"/>
         </w:rPr>
+        <w:lastRenderedPageBreak/>
         <w:t>Frontend</w:t>
       </w:r>
       <w:r>
@@ -814,7 +532,97 @@
           <w:sz w:val="28"/>
           <w:szCs w:val="28"/>
         </w:rPr>
-        <w:t xml:space="preserve"> Setup:</w:t>
+        <w:t xml:space="preserve"> </w:t>
+      </w:r>
+      <w:r>
+        <w:rPr>
+          <w:b/>
+          <w:bCs/>
+          <w:sz w:val="28"/>
+          <w:szCs w:val="28"/>
+        </w:rPr>
+        <w:t xml:space="preserve">Folder </w:t>
+      </w:r>
+      <w:r>
+        <w:rPr>
+          <w:b/>
+          <w:bCs/>
+          <w:sz w:val="28"/>
+          <w:szCs w:val="28"/>
+        </w:rPr>
+        <w:t>:</w:t>
+      </w:r>
+    </w:p>
+    <w:p>
+      <w:pPr>
+        <w:pStyle w:val="ListParagraph"/>
+        <w:ind w:left="450"/>
+        <w:rPr>
+          <w:b/>
+          <w:bCs/>
+        </w:rPr>
+      </w:pPr>
+    </w:p>
+    <w:p>
+      <w:pPr>
+        <w:pStyle w:val="ListParagraph"/>
+        <w:ind w:left="450"/>
+        <w:rPr>
+          <w:b/>
+          <w:bCs/>
+          <w:sz w:val="28"/>
+          <w:szCs w:val="28"/>
+        </w:rPr>
+      </w:pPr>
+      <w:r>
+        <w:rPr>
+          <w:b/>
+          <w:bCs/>
+          <w:noProof/>
+          <w:sz w:val="28"/>
+          <w:szCs w:val="28"/>
+        </w:rPr>
+        <w:drawing>
+          <wp:inline distT="0" distB="0" distL="0" distR="0" wp14:anchorId="54E34C67" wp14:editId="17D064C0">
+            <wp:extent cx="6125430" cy="2181529"/>
+            <wp:effectExtent l="0" t="0" r="8890" b="9525"/>
+            <wp:docPr id="404997199" name="Picture 3"/>
+            <wp:cNvGraphicFramePr>
+              <a:graphicFrameLocks xmlns:a="http://schemas.openxmlformats.org/drawingml/2006/main" noChangeAspect="1"/>
+            </wp:cNvGraphicFramePr>
+            <a:graphic xmlns:a="http://schemas.openxmlformats.org/drawingml/2006/main">
+              <a:graphicData uri="http://schemas.openxmlformats.org/drawingml/2006/picture">
+                <pic:pic xmlns:pic="http://schemas.openxmlformats.org/drawingml/2006/picture">
+                  <pic:nvPicPr>
+                    <pic:cNvPr id="404997199" name="Picture 404997199"/>
+                    <pic:cNvPicPr/>
+                  </pic:nvPicPr>
+                  <pic:blipFill>
+                    <a:blip r:embed="rId7">
+                      <a:extLst>
+                        <a:ext uri="{28A0092B-C50C-407E-A947-70E740481C1C}">
+                          <a14:useLocalDpi xmlns:a14="http://schemas.microsoft.com/office/drawing/2010/main" val="0"/>
+                        </a:ext>
+                      </a:extLst>
+                    </a:blip>
+                    <a:stretch>
+                      <a:fillRect/>
+                    </a:stretch>
+                  </pic:blipFill>
+                  <pic:spPr>
+                    <a:xfrm>
+                      <a:off x="0" y="0"/>
+                      <a:ext cx="6125430" cy="2181529"/>
+                    </a:xfrm>
+                    <a:prstGeom prst="rect">
+                      <a:avLst/>
+                    </a:prstGeom>
+                  </pic:spPr>
+                </pic:pic>
+              </a:graphicData>
+            </a:graphic>
+          </wp:inline>
+        </w:drawing>
       </w:r>
     </w:p>
     <w:p>
@@ -850,7 +658,16 @@
           <w:sz w:val="24"/>
           <w:szCs w:val="24"/>
         </w:rPr>
-        <w:t>src:</w:t>
+        <w:t>SRC</w:t>
+      </w:r>
+      <w:r>
+        <w:rPr>
+          <w:b/>
+          <w:bCs/>
+          <w:sz w:val="24"/>
+          <w:szCs w:val="24"/>
+        </w:rPr>
+        <w:t>:</w:t>
       </w:r>
     </w:p>
     <w:p>
@@ -899,6 +716,10 @@
         <w:t xml:space="preserve"> </w:t>
       </w:r>
       <w:r>
+        <w:rPr>
+          <w:sz w:val="24"/>
+          <w:szCs w:val="24"/>
+        </w:rPr>
         <w:t>This sacred directory houses React components, meticulously engineered to manifest the frontend logic and weave the fabric of our user interface design.</w:t>
       </w:r>
     </w:p>
@@ -942,18 +763,47 @@
         <w:t>tyling:</w:t>
       </w:r>
       <w:r>
-        <w:t xml:space="preserve"> Embark on a journey through the </w:t>
-      </w:r>
-      <w:r>
+        <w:t xml:space="preserve"> </w:t>
+      </w:r>
+      <w:r>
+        <w:rPr>
+          <w:sz w:val="24"/>
+          <w:szCs w:val="24"/>
+        </w:rPr>
+        <w:t xml:space="preserve">Embark on a journey through the </w:t>
+      </w:r>
+      <w:r>
+        <w:rPr>
+          <w:b/>
+          <w:bCs/>
+          <w:sz w:val="24"/>
+          <w:szCs w:val="24"/>
+        </w:rPr>
         <w:t>“</w:t>
       </w:r>
       <w:r>
+        <w:rPr>
+          <w:b/>
+          <w:bCs/>
+          <w:sz w:val="24"/>
+          <w:szCs w:val="24"/>
+        </w:rPr>
         <w:t>styling</w:t>
       </w:r>
       <w:r>
+        <w:rPr>
+          <w:b/>
+          <w:bCs/>
+          <w:sz w:val="24"/>
+          <w:szCs w:val="24"/>
+        </w:rPr>
         <w:t>”</w:t>
       </w:r>
       <w:r>
+        <w:rPr>
+          <w:sz w:val="24"/>
+          <w:szCs w:val="24"/>
+        </w:rPr>
         <w:t xml:space="preserve"> directory to uncover CSS files, delicately tailored to adorn the various components and elements within our application.</w:t>
       </w:r>
     </w:p>
@@ -1004,22 +854,47 @@
         <w:t xml:space="preserve"> </w:t>
       </w:r>
       <w:r>
+        <w:rPr>
+          <w:sz w:val="24"/>
+          <w:szCs w:val="24"/>
+        </w:rPr>
         <w:t xml:space="preserve">Serving as the sanctum sanctorum of our React application, </w:t>
       </w:r>
       <w:r>
+        <w:rPr>
+          <w:b/>
+          <w:bCs/>
+          <w:sz w:val="24"/>
+          <w:szCs w:val="24"/>
+        </w:rPr>
         <w:t>“</w:t>
       </w:r>
       <w:r>
+        <w:rPr>
+          <w:b/>
+          <w:bCs/>
+          <w:sz w:val="24"/>
+          <w:szCs w:val="24"/>
+        </w:rPr>
         <w:t>main.jsx</w:t>
       </w:r>
       <w:r>
+        <w:rPr>
+          <w:b/>
+          <w:bCs/>
+          <w:sz w:val="24"/>
+          <w:szCs w:val="24"/>
+        </w:rPr>
         <w:t>”</w:t>
       </w:r>
       <w:r>
+        <w:rPr>
+          <w:sz w:val="24"/>
+          <w:szCs w:val="24"/>
+        </w:rPr>
         <w:t xml:space="preserve"> heralds the commencement of our journey, facilitating the rendering of the root component and inaugurating the frontend environment.</w:t>
       </w:r>
     </w:p>
-    <w:p/>
     <w:p>
       <w:pPr>
         <w:rPr>
@@ -1036,16 +911,1754 @@
           <w:sz w:val="32"/>
           <w:szCs w:val="32"/>
         </w:rPr>
-        <w:t>4. Usage Guide:</w:t>
-      </w:r>
-    </w:p>
-    <w:p>
-      <w:pPr>
+        <w:t>3</w:t>
+      </w:r>
+      <w:r>
+        <w:rPr>
+          <w:b/>
+          <w:bCs/>
+          <w:sz w:val="32"/>
+          <w:szCs w:val="32"/>
+        </w:rPr>
+        <w:t>. Setup:</w:t>
+      </w:r>
+    </w:p>
+    <w:p>
+      <w:pPr>
+        <w:ind w:left="630"/>
+        <w:rPr>
+          <w:sz w:val="24"/>
+          <w:szCs w:val="24"/>
+        </w:rPr>
+      </w:pPr>
+      <w:r>
+        <w:rPr>
+          <w:sz w:val="24"/>
+          <w:szCs w:val="24"/>
+        </w:rPr>
+        <w:t xml:space="preserve">Open the terminal and run </w:t>
+      </w:r>
+      <w:r>
+        <w:rPr>
+          <w:b/>
+          <w:bCs/>
+          <w:sz w:val="24"/>
+          <w:szCs w:val="24"/>
+        </w:rPr>
+        <w:t>“ls”</w:t>
+      </w:r>
+      <w:r>
+        <w:rPr>
+          <w:sz w:val="24"/>
+          <w:szCs w:val="24"/>
+        </w:rPr>
+        <w:t xml:space="preserve"> command to make sure you are in root folder and you will see 2 folders </w:t>
+      </w:r>
+      <w:r>
+        <w:rPr>
+          <w:b/>
+          <w:bCs/>
+          <w:sz w:val="24"/>
+          <w:szCs w:val="24"/>
+        </w:rPr>
+        <w:t xml:space="preserve">“frontend” </w:t>
+      </w:r>
+      <w:r>
+        <w:rPr>
+          <w:sz w:val="24"/>
+          <w:szCs w:val="24"/>
+        </w:rPr>
+        <w:t xml:space="preserve">and </w:t>
+      </w:r>
+      <w:r>
+        <w:rPr>
+          <w:b/>
+          <w:bCs/>
+          <w:sz w:val="24"/>
+          <w:szCs w:val="24"/>
+        </w:rPr>
+        <w:t>“backend”</w:t>
+      </w:r>
+      <w:r>
+        <w:rPr>
+          <w:sz w:val="24"/>
+          <w:szCs w:val="24"/>
+        </w:rPr>
+        <w:t>.</w:t>
+      </w:r>
+    </w:p>
+    <w:p>
+      <w:pPr>
+        <w:ind w:left="630"/>
+        <w:rPr>
+          <w:b/>
+          <w:bCs/>
+          <w:sz w:val="4"/>
+          <w:szCs w:val="4"/>
+        </w:rPr>
+      </w:pPr>
+    </w:p>
+    <w:p>
+      <w:pPr>
+        <w:ind w:left="630"/>
+        <w:rPr>
+          <w:b/>
+          <w:bCs/>
+          <w:sz w:val="24"/>
+          <w:szCs w:val="24"/>
+        </w:rPr>
+      </w:pPr>
+      <w:r>
+        <w:rPr>
+          <w:b/>
+          <w:bCs/>
+          <w:noProof/>
+          <w:sz w:val="24"/>
+          <w:szCs w:val="24"/>
+        </w:rPr>
+        <w:drawing>
+          <wp:inline distT="0" distB="0" distL="0" distR="0" wp14:anchorId="5715A88F" wp14:editId="52D7F681">
+            <wp:extent cx="5876925" cy="2581275"/>
+            <wp:effectExtent l="0" t="0" r="9525" b="9525"/>
+            <wp:docPr id="1036582668" name="Picture 4"/>
+            <wp:cNvGraphicFramePr>
+              <a:graphicFrameLocks xmlns:a="http://schemas.openxmlformats.org/drawingml/2006/main" noChangeAspect="1"/>
+            </wp:cNvGraphicFramePr>
+            <a:graphic xmlns:a="http://schemas.openxmlformats.org/drawingml/2006/main">
+              <a:graphicData uri="http://schemas.openxmlformats.org/drawingml/2006/picture">
+                <pic:pic xmlns:pic="http://schemas.openxmlformats.org/drawingml/2006/picture">
+                  <pic:nvPicPr>
+                    <pic:cNvPr id="1036582668" name="Picture 1036582668"/>
+                    <pic:cNvPicPr/>
+                  </pic:nvPicPr>
+                  <pic:blipFill>
+                    <a:blip r:embed="rId8">
+                      <a:extLst>
+                        <a:ext uri="{28A0092B-C50C-407E-A947-70E740481C1C}">
+                          <a14:useLocalDpi xmlns:a14="http://schemas.microsoft.com/office/drawing/2010/main" val="0"/>
+                        </a:ext>
+                      </a:extLst>
+                    </a:blip>
+                    <a:stretch>
+                      <a:fillRect/>
+                    </a:stretch>
+                  </pic:blipFill>
+                  <pic:spPr>
+                    <a:xfrm>
+                      <a:off x="0" y="0"/>
+                      <a:ext cx="5877751" cy="2581638"/>
+                    </a:xfrm>
+                    <a:prstGeom prst="rect">
+                      <a:avLst/>
+                    </a:prstGeom>
+                  </pic:spPr>
+                </pic:pic>
+              </a:graphicData>
+            </a:graphic>
+          </wp:inline>
+        </w:drawing>
+      </w:r>
+    </w:p>
+    <w:p>
+      <w:pPr>
+        <w:ind w:left="630"/>
+        <w:jc w:val="center"/>
         <w:rPr>
           <w:b/>
           <w:bCs/>
           <w:sz w:val="10"/>
           <w:szCs w:val="10"/>
+        </w:rPr>
+      </w:pPr>
+    </w:p>
+    <w:p>
+      <w:pPr>
+        <w:jc w:val="center"/>
+        <w:rPr>
+          <w:b/>
+          <w:bCs/>
+          <w:sz w:val="4"/>
+          <w:szCs w:val="4"/>
+        </w:rPr>
+      </w:pPr>
+    </w:p>
+    <w:p>
+      <w:pPr>
+        <w:pStyle w:val="ListParagraph"/>
+        <w:numPr>
+          <w:ilvl w:val="0"/>
+          <w:numId w:val="1"/>
+        </w:numPr>
+        <w:rPr>
+          <w:b/>
+          <w:bCs/>
+          <w:sz w:val="28"/>
+          <w:szCs w:val="28"/>
+        </w:rPr>
+      </w:pPr>
+      <w:r>
+        <w:rPr>
+          <w:b/>
+          <w:bCs/>
+          <w:sz w:val="28"/>
+          <w:szCs w:val="28"/>
+        </w:rPr>
+        <w:lastRenderedPageBreak/>
+        <w:t>Backend Setup:</w:t>
+      </w:r>
+    </w:p>
+    <w:p>
+      <w:pPr>
+        <w:pStyle w:val="ListParagraph"/>
+        <w:ind w:left="630"/>
+        <w:rPr>
+          <w:b/>
+          <w:bCs/>
+          <w:sz w:val="28"/>
+          <w:szCs w:val="28"/>
+        </w:rPr>
+      </w:pPr>
+    </w:p>
+    <w:p>
+      <w:pPr>
+        <w:pStyle w:val="ListParagraph"/>
+        <w:rPr>
+          <w:sz w:val="28"/>
+          <w:szCs w:val="28"/>
+        </w:rPr>
+      </w:pPr>
+      <w:r>
+        <w:rPr>
+          <w:sz w:val="28"/>
+          <w:szCs w:val="28"/>
+        </w:rPr>
+        <w:t xml:space="preserve">Make sure that your current path is </w:t>
+      </w:r>
+      <w:r>
+        <w:rPr>
+          <w:b/>
+          <w:bCs/>
+          <w:sz w:val="28"/>
+          <w:szCs w:val="28"/>
+        </w:rPr>
+        <w:t>root</w:t>
+      </w:r>
+      <w:r>
+        <w:rPr>
+          <w:sz w:val="28"/>
+          <w:szCs w:val="28"/>
+        </w:rPr>
+        <w:t xml:space="preserve"> folder</w:t>
+      </w:r>
+    </w:p>
+    <w:p>
+      <w:pPr>
+        <w:pStyle w:val="ListParagraph"/>
+        <w:rPr>
+          <w:b/>
+          <w:bCs/>
+          <w:sz w:val="28"/>
+          <w:szCs w:val="28"/>
+        </w:rPr>
+      </w:pPr>
+    </w:p>
+    <w:p>
+      <w:pPr>
+        <w:pStyle w:val="ListParagraph"/>
+        <w:rPr>
+          <w:b/>
+          <w:bCs/>
+          <w:sz w:val="28"/>
+          <w:szCs w:val="28"/>
+        </w:rPr>
+      </w:pPr>
+      <w:r>
+        <w:rPr>
+          <w:b/>
+          <w:bCs/>
+          <w:noProof/>
+          <w:sz w:val="28"/>
+          <w:szCs w:val="28"/>
+        </w:rPr>
+        <w:drawing>
+          <wp:inline distT="0" distB="0" distL="0" distR="0" wp14:anchorId="0A03F8E7" wp14:editId="750C9CA0">
+            <wp:extent cx="5857875" cy="723900"/>
+            <wp:effectExtent l="0" t="0" r="9525" b="0"/>
+            <wp:docPr id="738352467" name="Picture 5"/>
+            <wp:cNvGraphicFramePr>
+              <a:graphicFrameLocks xmlns:a="http://schemas.openxmlformats.org/drawingml/2006/main" noChangeAspect="1"/>
+            </wp:cNvGraphicFramePr>
+            <a:graphic xmlns:a="http://schemas.openxmlformats.org/drawingml/2006/main">
+              <a:graphicData uri="http://schemas.openxmlformats.org/drawingml/2006/picture">
+                <pic:pic xmlns:pic="http://schemas.openxmlformats.org/drawingml/2006/picture">
+                  <pic:nvPicPr>
+                    <pic:cNvPr id="738352467" name="Picture 738352467"/>
+                    <pic:cNvPicPr/>
+                  </pic:nvPicPr>
+                  <pic:blipFill>
+                    <a:blip r:embed="rId9">
+                      <a:extLst>
+                        <a:ext uri="{28A0092B-C50C-407E-A947-70E740481C1C}">
+                          <a14:useLocalDpi xmlns:a14="http://schemas.microsoft.com/office/drawing/2010/main" val="0"/>
+                        </a:ext>
+                      </a:extLst>
+                    </a:blip>
+                    <a:stretch>
+                      <a:fillRect/>
+                    </a:stretch>
+                  </pic:blipFill>
+                  <pic:spPr>
+                    <a:xfrm>
+                      <a:off x="0" y="0"/>
+                      <a:ext cx="5858700" cy="724002"/>
+                    </a:xfrm>
+                    <a:prstGeom prst="rect">
+                      <a:avLst/>
+                    </a:prstGeom>
+                  </pic:spPr>
+                </pic:pic>
+              </a:graphicData>
+            </a:graphic>
+          </wp:inline>
+        </w:drawing>
+      </w:r>
+    </w:p>
+    <w:p>
+      <w:pPr>
+        <w:pStyle w:val="ListParagraph"/>
+        <w:jc w:val="center"/>
+        <w:rPr>
+          <w:b/>
+          <w:bCs/>
+          <w:sz w:val="20"/>
+          <w:szCs w:val="20"/>
+        </w:rPr>
+      </w:pPr>
+    </w:p>
+    <w:p>
+      <w:pPr>
+        <w:ind w:left="630"/>
+        <w:rPr>
+          <w:sz w:val="24"/>
+          <w:szCs w:val="24"/>
+        </w:rPr>
+      </w:pPr>
+      <w:r>
+        <w:rPr>
+          <w:sz w:val="24"/>
+          <w:szCs w:val="24"/>
+        </w:rPr>
+        <w:t xml:space="preserve">  Let's kickstart the setup process by configuring the backend server:</w:t>
+      </w:r>
+    </w:p>
+    <w:p>
+      <w:pPr>
+        <w:ind w:left="630"/>
+        <w:rPr>
+          <w:sz w:val="24"/>
+          <w:szCs w:val="24"/>
+        </w:rPr>
+      </w:pPr>
+    </w:p>
+    <w:p>
+      <w:pPr>
+        <w:pStyle w:val="ListParagraph"/>
+        <w:numPr>
+          <w:ilvl w:val="0"/>
+          <w:numId w:val="3"/>
+        </w:numPr>
+        <w:rPr>
+          <w:b/>
+          <w:bCs/>
+        </w:rPr>
+      </w:pPr>
+      <w:r>
+        <w:rPr>
+          <w:b/>
+          <w:bCs/>
+          <w:sz w:val="24"/>
+          <w:szCs w:val="24"/>
+        </w:rPr>
+        <w:t>Navigate</w:t>
+      </w:r>
+      <w:r>
+        <w:rPr>
+          <w:b/>
+          <w:bCs/>
+        </w:rPr>
+        <w:t xml:space="preserve"> to the Backend Folder:</w:t>
+      </w:r>
+    </w:p>
+    <w:p>
+      <w:pPr>
+        <w:pStyle w:val="ListParagraph"/>
+        <w:rPr>
+          <w:sz w:val="2"/>
+          <w:szCs w:val="2"/>
+        </w:rPr>
+      </w:pPr>
+    </w:p>
+    <w:p>
+      <w:pPr>
+        <w:ind w:left="720"/>
+        <w:jc w:val="both"/>
+      </w:pPr>
+      <w:r>
+        <w:rPr>
+          <w:sz w:val="24"/>
+          <w:szCs w:val="24"/>
+        </w:rPr>
+        <w:t xml:space="preserve">Open your terminal emulator and swiftly navigate to the </w:t>
+      </w:r>
+      <w:r>
+        <w:rPr>
+          <w:b/>
+          <w:bCs/>
+          <w:sz w:val="24"/>
+          <w:szCs w:val="24"/>
+        </w:rPr>
+        <w:t>“Backend”</w:t>
+      </w:r>
+      <w:r>
+        <w:rPr>
+          <w:sz w:val="24"/>
+          <w:szCs w:val="24"/>
+        </w:rPr>
+        <w:t xml:space="preserve"> directory of our application with the command (Assuming to be present in Root Folder):</w:t>
+      </w:r>
+    </w:p>
+    <w:p>
+      <w:pPr>
+        <w:ind w:left="720"/>
+        <w:jc w:val="both"/>
+        <w:rPr>
+          <w:sz w:val="8"/>
+          <w:szCs w:val="8"/>
+        </w:rPr>
+      </w:pPr>
+    </w:p>
+    <w:p>
+      <w:pPr>
+        <w:jc w:val="center"/>
+      </w:pPr>
+      <w:r>
+        <w:rPr>
+          <w:noProof/>
+        </w:rPr>
+        <w:drawing>
+          <wp:inline distT="0" distB="0" distL="0" distR="0" wp14:anchorId="045A9A2E" wp14:editId="35CBFF7B">
+            <wp:extent cx="5657850" cy="514350"/>
+            <wp:effectExtent l="0" t="0" r="0" b="0"/>
+            <wp:docPr id="1785326190" name="Picture 6"/>
+            <wp:cNvGraphicFramePr>
+              <a:graphicFrameLocks xmlns:a="http://schemas.openxmlformats.org/drawingml/2006/main" noChangeAspect="1"/>
+            </wp:cNvGraphicFramePr>
+            <a:graphic xmlns:a="http://schemas.openxmlformats.org/drawingml/2006/main">
+              <a:graphicData uri="http://schemas.openxmlformats.org/drawingml/2006/picture">
+                <pic:pic xmlns:pic="http://schemas.openxmlformats.org/drawingml/2006/picture">
+                  <pic:nvPicPr>
+                    <pic:cNvPr id="1785326190" name="Picture 1785326190"/>
+                    <pic:cNvPicPr/>
+                  </pic:nvPicPr>
+                  <pic:blipFill>
+                    <a:blip r:embed="rId10">
+                      <a:extLst>
+                        <a:ext uri="{28A0092B-C50C-407E-A947-70E740481C1C}">
+                          <a14:useLocalDpi xmlns:a14="http://schemas.microsoft.com/office/drawing/2010/main" val="0"/>
+                        </a:ext>
+                      </a:extLst>
+                    </a:blip>
+                    <a:stretch>
+                      <a:fillRect/>
+                    </a:stretch>
+                  </pic:blipFill>
+                  <pic:spPr>
+                    <a:xfrm>
+                      <a:off x="0" y="0"/>
+                      <a:ext cx="5658698" cy="514427"/>
+                    </a:xfrm>
+                    <a:prstGeom prst="rect">
+                      <a:avLst/>
+                    </a:prstGeom>
+                  </pic:spPr>
+                </pic:pic>
+              </a:graphicData>
+            </a:graphic>
+          </wp:inline>
+        </w:drawing>
+      </w:r>
+    </w:p>
+    <w:p>
+      <w:pPr>
+        <w:jc w:val="both"/>
+        <w:rPr>
+          <w:sz w:val="8"/>
+          <w:szCs w:val="8"/>
+        </w:rPr>
+      </w:pPr>
+    </w:p>
+    <w:p>
+      <w:pPr>
+        <w:pStyle w:val="ListParagraph"/>
+        <w:numPr>
+          <w:ilvl w:val="0"/>
+          <w:numId w:val="6"/>
+        </w:numPr>
+        <w:jc w:val="both"/>
+        <w:rPr>
+          <w:b/>
+          <w:bCs/>
+        </w:rPr>
+      </w:pPr>
+      <w:r>
+        <w:rPr>
+          <w:b/>
+          <w:bCs/>
+          <w:sz w:val="24"/>
+          <w:szCs w:val="24"/>
+        </w:rPr>
+        <w:t>Install</w:t>
+      </w:r>
+      <w:r>
+        <w:rPr>
+          <w:b/>
+          <w:bCs/>
+        </w:rPr>
+        <w:t xml:space="preserve"> Dependencies:</w:t>
+      </w:r>
+    </w:p>
+    <w:p>
+      <w:pPr>
+        <w:ind w:left="705"/>
+        <w:jc w:val="both"/>
+        <w:rPr>
+          <w:sz w:val="24"/>
+          <w:szCs w:val="24"/>
+        </w:rPr>
+      </w:pPr>
+      <w:r>
+        <w:rPr>
+          <w:sz w:val="24"/>
+          <w:szCs w:val="24"/>
+        </w:rPr>
+        <w:t xml:space="preserve">Execute the command </w:t>
+      </w:r>
+      <w:r>
+        <w:rPr>
+          <w:b/>
+          <w:bCs/>
+          <w:sz w:val="24"/>
+          <w:szCs w:val="24"/>
+        </w:rPr>
+        <w:t>“npm install</w:t>
+      </w:r>
+      <w:r>
+        <w:rPr>
+          <w:b/>
+          <w:bCs/>
+          <w:sz w:val="24"/>
+          <w:szCs w:val="24"/>
+        </w:rPr>
+        <w:t xml:space="preserve"> or npm i</w:t>
+      </w:r>
+      <w:r>
+        <w:rPr>
+          <w:b/>
+          <w:bCs/>
+          <w:sz w:val="24"/>
+          <w:szCs w:val="24"/>
+        </w:rPr>
+        <w:t>”</w:t>
+      </w:r>
+      <w:r>
+        <w:rPr>
+          <w:sz w:val="24"/>
+          <w:szCs w:val="24"/>
+        </w:rPr>
+        <w:t xml:space="preserve"> to effortlessly install all the necessary dependencies indispensable for the seamless operation of our backend server:</w:t>
+      </w:r>
+    </w:p>
+    <w:p>
+      <w:pPr>
+        <w:ind w:left="705"/>
+        <w:jc w:val="both"/>
+        <w:rPr>
+          <w:sz w:val="8"/>
+          <w:szCs w:val="8"/>
+        </w:rPr>
+      </w:pPr>
+    </w:p>
+    <w:p>
+      <w:pPr>
+        <w:ind w:left="705"/>
+      </w:pPr>
+      <w:r>
+        <w:rPr>
+          <w:noProof/>
+        </w:rPr>
+        <w:drawing>
+          <wp:inline distT="0" distB="0" distL="0" distR="0" wp14:anchorId="7598C43C" wp14:editId="4B0C13C4">
+            <wp:extent cx="5915025" cy="551793"/>
+            <wp:effectExtent l="0" t="0" r="0" b="1270"/>
+            <wp:docPr id="765452918" name="Picture 7"/>
+            <wp:cNvGraphicFramePr>
+              <a:graphicFrameLocks xmlns:a="http://schemas.openxmlformats.org/drawingml/2006/main" noChangeAspect="1"/>
+            </wp:cNvGraphicFramePr>
+            <a:graphic xmlns:a="http://schemas.openxmlformats.org/drawingml/2006/main">
+              <a:graphicData uri="http://schemas.openxmlformats.org/drawingml/2006/picture">
+                <pic:pic xmlns:pic="http://schemas.openxmlformats.org/drawingml/2006/picture">
+                  <pic:nvPicPr>
+                    <pic:cNvPr id="765452918" name="Picture 765452918"/>
+                    <pic:cNvPicPr/>
+                  </pic:nvPicPr>
+                  <pic:blipFill>
+                    <a:blip r:embed="rId11">
+                      <a:extLst>
+                        <a:ext uri="{28A0092B-C50C-407E-A947-70E740481C1C}">
+                          <a14:useLocalDpi xmlns:a14="http://schemas.microsoft.com/office/drawing/2010/main" val="0"/>
+                        </a:ext>
+                      </a:extLst>
+                    </a:blip>
+                    <a:stretch>
+                      <a:fillRect/>
+                    </a:stretch>
+                  </pic:blipFill>
+                  <pic:spPr>
+                    <a:xfrm>
+                      <a:off x="0" y="0"/>
+                      <a:ext cx="6062648" cy="565564"/>
+                    </a:xfrm>
+                    <a:prstGeom prst="rect">
+                      <a:avLst/>
+                    </a:prstGeom>
+                  </pic:spPr>
+                </pic:pic>
+              </a:graphicData>
+            </a:graphic>
+          </wp:inline>
+        </w:drawing>
+      </w:r>
+    </w:p>
+    <w:p>
+      <w:pPr>
+        <w:pStyle w:val="ListParagraph"/>
+        <w:numPr>
+          <w:ilvl w:val="0"/>
+          <w:numId w:val="3"/>
+        </w:numPr>
+        <w:rPr>
+          <w:sz w:val="24"/>
+          <w:szCs w:val="24"/>
+        </w:rPr>
+      </w:pPr>
+      <w:r>
+        <w:rPr>
+          <w:sz w:val="24"/>
+          <w:szCs w:val="24"/>
+        </w:rPr>
+        <w:t xml:space="preserve">Change extension of </w:t>
+      </w:r>
+      <w:r>
+        <w:rPr>
+          <w:b/>
+          <w:bCs/>
+          <w:sz w:val="24"/>
+          <w:szCs w:val="24"/>
+        </w:rPr>
+        <w:t>“.env.sample”</w:t>
+      </w:r>
+      <w:r>
+        <w:rPr>
+          <w:sz w:val="24"/>
+          <w:szCs w:val="24"/>
+        </w:rPr>
+        <w:t xml:space="preserve"> to </w:t>
+      </w:r>
+      <w:r>
+        <w:rPr>
+          <w:b/>
+          <w:bCs/>
+          <w:sz w:val="24"/>
+          <w:szCs w:val="24"/>
+        </w:rPr>
+        <w:t>“.env”</w:t>
+      </w:r>
+    </w:p>
+    <w:p>
+      <w:pPr>
+        <w:ind w:left="720"/>
+        <w:rPr>
+          <w:noProof/>
+          <w:sz w:val="10"/>
+          <w:szCs w:val="10"/>
+        </w:rPr>
+      </w:pPr>
+      <w:r>
+        <w:rPr>
+          <w:noProof/>
+          <w:sz w:val="10"/>
+          <w:szCs w:val="10"/>
+        </w:rPr>
+        <w:drawing>
+          <wp:inline distT="0" distB="0" distL="0" distR="0" wp14:anchorId="28760BED" wp14:editId="7C28B984">
+            <wp:extent cx="2790825" cy="1028700"/>
+            <wp:effectExtent l="0" t="0" r="9525" b="0"/>
+            <wp:docPr id="1028581336" name="Picture 29"/>
+            <wp:cNvGraphicFramePr>
+              <a:graphicFrameLocks xmlns:a="http://schemas.openxmlformats.org/drawingml/2006/main" noChangeAspect="1"/>
+            </wp:cNvGraphicFramePr>
+            <a:graphic xmlns:a="http://schemas.openxmlformats.org/drawingml/2006/main">
+              <a:graphicData uri="http://schemas.openxmlformats.org/drawingml/2006/picture">
+                <pic:pic xmlns:pic="http://schemas.openxmlformats.org/drawingml/2006/picture">
+                  <pic:nvPicPr>
+                    <pic:cNvPr id="1028581336" name="Picture 1028581336"/>
+                    <pic:cNvPicPr/>
+                  </pic:nvPicPr>
+                  <pic:blipFill>
+                    <a:blip r:embed="rId12">
+                      <a:extLst>
+                        <a:ext uri="{28A0092B-C50C-407E-A947-70E740481C1C}">
+                          <a14:useLocalDpi xmlns:a14="http://schemas.microsoft.com/office/drawing/2010/main" val="0"/>
+                        </a:ext>
+                      </a:extLst>
+                    </a:blip>
+                    <a:stretch>
+                      <a:fillRect/>
+                    </a:stretch>
+                  </pic:blipFill>
+                  <pic:spPr>
+                    <a:xfrm>
+                      <a:off x="0" y="0"/>
+                      <a:ext cx="2791216" cy="1028844"/>
+                    </a:xfrm>
+                    <a:prstGeom prst="rect">
+                      <a:avLst/>
+                    </a:prstGeom>
+                  </pic:spPr>
+                </pic:pic>
+              </a:graphicData>
+            </a:graphic>
+          </wp:inline>
+        </w:drawing>
+      </w:r>
+      <w:r>
+        <w:rPr>
+          <w:sz w:val="10"/>
+          <w:szCs w:val="10"/>
+        </w:rPr>
+        <w:t xml:space="preserve"> </w:t>
+      </w:r>
+      <w:r>
+        <w:rPr>
+          <w:noProof/>
+          <w:sz w:val="10"/>
+          <w:szCs w:val="10"/>
+        </w:rPr>
+        <w:t xml:space="preserve">             </w:t>
+      </w:r>
+      <w:r>
+        <w:rPr>
+          <w:noProof/>
+          <w:sz w:val="10"/>
+          <w:szCs w:val="10"/>
+        </w:rPr>
+        <w:drawing>
+          <wp:inline distT="0" distB="0" distL="0" distR="0" wp14:anchorId="19D85BDF" wp14:editId="3E06503F">
+            <wp:extent cx="2876550" cy="1028700"/>
+            <wp:effectExtent l="0" t="0" r="0" b="0"/>
+            <wp:docPr id="471903944" name="Picture 31"/>
+            <wp:cNvGraphicFramePr>
+              <a:graphicFrameLocks xmlns:a="http://schemas.openxmlformats.org/drawingml/2006/main" noChangeAspect="1"/>
+            </wp:cNvGraphicFramePr>
+            <a:graphic xmlns:a="http://schemas.openxmlformats.org/drawingml/2006/main">
+              <a:graphicData uri="http://schemas.openxmlformats.org/drawingml/2006/picture">
+                <pic:pic xmlns:pic="http://schemas.openxmlformats.org/drawingml/2006/picture">
+                  <pic:nvPicPr>
+                    <pic:cNvPr id="471903944" name="Picture 471903944"/>
+                    <pic:cNvPicPr/>
+                  </pic:nvPicPr>
+                  <pic:blipFill>
+                    <a:blip r:embed="rId13">
+                      <a:extLst>
+                        <a:ext uri="{28A0092B-C50C-407E-A947-70E740481C1C}">
+                          <a14:useLocalDpi xmlns:a14="http://schemas.microsoft.com/office/drawing/2010/main" val="0"/>
+                        </a:ext>
+                      </a:extLst>
+                    </a:blip>
+                    <a:stretch>
+                      <a:fillRect/>
+                    </a:stretch>
+                  </pic:blipFill>
+                  <pic:spPr>
+                    <a:xfrm>
+                      <a:off x="0" y="0"/>
+                      <a:ext cx="2876953" cy="1028844"/>
+                    </a:xfrm>
+                    <a:prstGeom prst="rect">
+                      <a:avLst/>
+                    </a:prstGeom>
+                  </pic:spPr>
+                </pic:pic>
+              </a:graphicData>
+            </a:graphic>
+          </wp:inline>
+        </w:drawing>
+      </w:r>
+    </w:p>
+    <w:p>
+      <w:pPr>
+        <w:pStyle w:val="ListParagraph"/>
+        <w:numPr>
+          <w:ilvl w:val="0"/>
+          <w:numId w:val="7"/>
+        </w:numPr>
+        <w:rPr>
+          <w:b/>
+          <w:bCs/>
+        </w:rPr>
+      </w:pPr>
+      <w:r>
+        <w:rPr>
+          <w:b/>
+          <w:bCs/>
+          <w:sz w:val="24"/>
+          <w:szCs w:val="24"/>
+        </w:rPr>
+        <w:t>Start the Backend Server:</w:t>
+      </w:r>
+    </w:p>
+    <w:p>
+      <w:pPr>
+        <w:ind w:left="765"/>
+        <w:jc w:val="both"/>
+        <w:rPr>
+          <w:sz w:val="24"/>
+          <w:szCs w:val="24"/>
+        </w:rPr>
+      </w:pPr>
+      <w:r>
+        <w:rPr>
+          <w:sz w:val="24"/>
+          <w:szCs w:val="24"/>
+        </w:rPr>
+        <w:t>After above steps are done</w:t>
+      </w:r>
+      <w:r>
+        <w:rPr>
+          <w:sz w:val="24"/>
+          <w:szCs w:val="24"/>
+        </w:rPr>
+        <w:t xml:space="preserve">, initiate the backend server by invoking the command </w:t>
+      </w:r>
+      <w:r>
+        <w:rPr>
+          <w:b/>
+          <w:bCs/>
+          <w:sz w:val="24"/>
+          <w:szCs w:val="24"/>
+        </w:rPr>
+        <w:t>“node server.js”</w:t>
+      </w:r>
+      <w:r>
+        <w:rPr>
+          <w:sz w:val="24"/>
+          <w:szCs w:val="24"/>
+        </w:rPr>
+        <w:t>:</w:t>
+      </w:r>
+    </w:p>
+    <w:p>
+      <w:pPr>
+        <w:ind w:left="720"/>
+        <w:jc w:val="both"/>
+        <w:rPr>
+          <w:sz w:val="2"/>
+          <w:szCs w:val="2"/>
+        </w:rPr>
+      </w:pPr>
+    </w:p>
+    <w:p>
+      <w:r>
+        <w:t xml:space="preserve">     </w:t>
+      </w:r>
+      <w:r>
+        <w:tab/>
+      </w:r>
+      <w:r>
+        <w:rPr>
+          <w:noProof/>
+        </w:rPr>
+        <w:drawing>
+          <wp:inline distT="0" distB="0" distL="0" distR="0" wp14:anchorId="687C8874" wp14:editId="1684FC3F">
+            <wp:extent cx="5943600" cy="742950"/>
+            <wp:effectExtent l="0" t="0" r="0" b="0"/>
+            <wp:docPr id="1257688043" name="Picture 8"/>
+            <wp:cNvGraphicFramePr>
+              <a:graphicFrameLocks xmlns:a="http://schemas.openxmlformats.org/drawingml/2006/main" noChangeAspect="1"/>
+            </wp:cNvGraphicFramePr>
+            <a:graphic xmlns:a="http://schemas.openxmlformats.org/drawingml/2006/main">
+              <a:graphicData uri="http://schemas.openxmlformats.org/drawingml/2006/picture">
+                <pic:pic xmlns:pic="http://schemas.openxmlformats.org/drawingml/2006/picture">
+                  <pic:nvPicPr>
+                    <pic:cNvPr id="1257688043" name="Picture 1257688043"/>
+                    <pic:cNvPicPr/>
+                  </pic:nvPicPr>
+                  <pic:blipFill>
+                    <a:blip r:embed="rId14">
+                      <a:extLst>
+                        <a:ext uri="{28A0092B-C50C-407E-A947-70E740481C1C}">
+                          <a14:useLocalDpi xmlns:a14="http://schemas.microsoft.com/office/drawing/2010/main" val="0"/>
+                        </a:ext>
+                      </a:extLst>
+                    </a:blip>
+                    <a:stretch>
+                      <a:fillRect/>
+                    </a:stretch>
+                  </pic:blipFill>
+                  <pic:spPr>
+                    <a:xfrm>
+                      <a:off x="0" y="0"/>
+                      <a:ext cx="5944467" cy="743058"/>
+                    </a:xfrm>
+                    <a:prstGeom prst="rect">
+                      <a:avLst/>
+                    </a:prstGeom>
+                  </pic:spPr>
+                </pic:pic>
+              </a:graphicData>
+            </a:graphic>
+          </wp:inline>
+        </w:drawing>
+      </w:r>
+    </w:p>
+    <w:p>
+      <w:pPr>
+        <w:pStyle w:val="ListParagraph"/>
+        <w:numPr>
+          <w:ilvl w:val="0"/>
+          <w:numId w:val="1"/>
+        </w:numPr>
+        <w:rPr>
+          <w:b/>
+          <w:bCs/>
+          <w:sz w:val="28"/>
+          <w:szCs w:val="28"/>
+        </w:rPr>
+      </w:pPr>
+      <w:r>
+        <w:rPr>
+          <w:b/>
+          <w:bCs/>
+          <w:sz w:val="28"/>
+          <w:szCs w:val="28"/>
+        </w:rPr>
+        <w:lastRenderedPageBreak/>
+        <w:t>Frontend</w:t>
+      </w:r>
+      <w:r>
+        <w:rPr>
+          <w:b/>
+          <w:bCs/>
+          <w:sz w:val="28"/>
+          <w:szCs w:val="28"/>
+        </w:rPr>
+        <w:t xml:space="preserve"> Setup:</w:t>
+      </w:r>
+    </w:p>
+    <w:p>
+      <w:pPr>
+        <w:pStyle w:val="ListParagraph"/>
+        <w:ind w:left="630"/>
+        <w:rPr>
+          <w:sz w:val="28"/>
+          <w:szCs w:val="28"/>
+        </w:rPr>
+      </w:pPr>
+      <w:r>
+        <w:rPr>
+          <w:sz w:val="24"/>
+          <w:szCs w:val="24"/>
+        </w:rPr>
+        <w:t xml:space="preserve">Open a new terminal </w:t>
+      </w:r>
+      <w:r>
+        <w:rPr>
+          <w:sz w:val="24"/>
+          <w:szCs w:val="24"/>
+        </w:rPr>
+        <w:t xml:space="preserve">and make sure that your current path is </w:t>
+      </w:r>
+      <w:r>
+        <w:rPr>
+          <w:b/>
+          <w:bCs/>
+          <w:sz w:val="24"/>
+          <w:szCs w:val="24"/>
+        </w:rPr>
+        <w:t>root</w:t>
+      </w:r>
+      <w:r>
+        <w:rPr>
+          <w:sz w:val="24"/>
+          <w:szCs w:val="24"/>
+        </w:rPr>
+        <w:t xml:space="preserve"> folder.</w:t>
+      </w:r>
+    </w:p>
+    <w:p>
+      <w:pPr>
+        <w:pStyle w:val="ListParagraph"/>
+        <w:ind w:left="630"/>
+        <w:rPr>
+          <w:sz w:val="10"/>
+          <w:szCs w:val="10"/>
+        </w:rPr>
+      </w:pPr>
+    </w:p>
+    <w:p>
+      <w:pPr>
+        <w:pStyle w:val="ListParagraph"/>
+        <w:ind w:left="630"/>
+        <w:rPr>
+          <w:sz w:val="32"/>
+          <w:szCs w:val="32"/>
+        </w:rPr>
+      </w:pPr>
+      <w:r>
+        <w:rPr>
+          <w:noProof/>
+          <w:sz w:val="32"/>
+          <w:szCs w:val="32"/>
+        </w:rPr>
+        <w:drawing>
+          <wp:inline distT="0" distB="0" distL="0" distR="0" wp14:anchorId="2479BE8E" wp14:editId="5BAC94B1">
+            <wp:extent cx="5524500" cy="539115"/>
+            <wp:effectExtent l="0" t="0" r="0" b="0"/>
+            <wp:docPr id="1513387791" name="Picture 9"/>
+            <wp:cNvGraphicFramePr>
+              <a:graphicFrameLocks xmlns:a="http://schemas.openxmlformats.org/drawingml/2006/main" noChangeAspect="1"/>
+            </wp:cNvGraphicFramePr>
+            <a:graphic xmlns:a="http://schemas.openxmlformats.org/drawingml/2006/main">
+              <a:graphicData uri="http://schemas.openxmlformats.org/drawingml/2006/picture">
+                <pic:pic xmlns:pic="http://schemas.openxmlformats.org/drawingml/2006/picture">
+                  <pic:nvPicPr>
+                    <pic:cNvPr id="1513387791" name="Picture 1513387791"/>
+                    <pic:cNvPicPr/>
+                  </pic:nvPicPr>
+                  <pic:blipFill>
+                    <a:blip r:embed="rId9">
+                      <a:extLst>
+                        <a:ext uri="{28A0092B-C50C-407E-A947-70E740481C1C}">
+                          <a14:useLocalDpi xmlns:a14="http://schemas.microsoft.com/office/drawing/2010/main" val="0"/>
+                        </a:ext>
+                      </a:extLst>
+                    </a:blip>
+                    <a:stretch>
+                      <a:fillRect/>
+                    </a:stretch>
+                  </pic:blipFill>
+                  <pic:spPr>
+                    <a:xfrm>
+                      <a:off x="0" y="0"/>
+                      <a:ext cx="5559085" cy="542490"/>
+                    </a:xfrm>
+                    <a:prstGeom prst="rect">
+                      <a:avLst/>
+                    </a:prstGeom>
+                  </pic:spPr>
+                </pic:pic>
+              </a:graphicData>
+            </a:graphic>
+          </wp:inline>
+        </w:drawing>
+      </w:r>
+    </w:p>
+    <w:p>
+      <w:pPr>
+        <w:pStyle w:val="ListParagraph"/>
+        <w:ind w:left="630"/>
+        <w:rPr>
+          <w:sz w:val="8"/>
+          <w:szCs w:val="8"/>
+        </w:rPr>
+      </w:pPr>
+    </w:p>
+    <w:p>
+      <w:pPr>
+        <w:rPr>
+          <w:sz w:val="24"/>
+          <w:szCs w:val="24"/>
+        </w:rPr>
+      </w:pPr>
+      <w:r>
+        <w:t xml:space="preserve">     </w:t>
+      </w:r>
+      <w:r>
+        <w:tab/>
+      </w:r>
+      <w:r>
+        <w:rPr>
+          <w:sz w:val="24"/>
+          <w:szCs w:val="24"/>
+        </w:rPr>
+        <w:t>Now, let's seamlessly configure the frontend of our application:</w:t>
+      </w:r>
+    </w:p>
+    <w:p>
+      <w:pPr>
+        <w:rPr>
+          <w:sz w:val="8"/>
+          <w:szCs w:val="8"/>
+        </w:rPr>
+      </w:pPr>
+    </w:p>
+    <w:p>
+      <w:pPr>
+        <w:pStyle w:val="ListParagraph"/>
+        <w:numPr>
+          <w:ilvl w:val="1"/>
+          <w:numId w:val="1"/>
+        </w:numPr>
+        <w:rPr>
+          <w:b/>
+          <w:bCs/>
+          <w:sz w:val="24"/>
+          <w:szCs w:val="24"/>
+        </w:rPr>
+      </w:pPr>
+      <w:r>
+        <w:rPr>
+          <w:b/>
+          <w:bCs/>
+          <w:sz w:val="24"/>
+          <w:szCs w:val="24"/>
+        </w:rPr>
+        <w:t>Navigate to the Frontend Folder:</w:t>
+      </w:r>
+    </w:p>
+    <w:p>
+      <w:pPr>
+        <w:ind w:left="720"/>
+        <w:jc w:val="both"/>
+        <w:rPr>
+          <w:sz w:val="24"/>
+          <w:szCs w:val="24"/>
+        </w:rPr>
+      </w:pPr>
+      <w:r>
+        <w:rPr>
+          <w:sz w:val="24"/>
+          <w:szCs w:val="24"/>
+        </w:rPr>
+        <w:t xml:space="preserve">Open another terminal window and swiftly navigate to the </w:t>
+      </w:r>
+      <w:r>
+        <w:rPr>
+          <w:b/>
+          <w:bCs/>
+          <w:sz w:val="24"/>
+          <w:szCs w:val="24"/>
+        </w:rPr>
+        <w:t>“Frontend”</w:t>
+      </w:r>
+      <w:r>
+        <w:rPr>
+          <w:sz w:val="24"/>
+          <w:szCs w:val="24"/>
+        </w:rPr>
+        <w:t xml:space="preserve"> folder of our application with the command (Assuming to be present in Root Folder):</w:t>
+      </w:r>
+    </w:p>
+    <w:p>
+      <w:pPr>
+        <w:ind w:left="720"/>
+        <w:jc w:val="both"/>
+        <w:rPr>
+          <w:sz w:val="4"/>
+          <w:szCs w:val="4"/>
+        </w:rPr>
+      </w:pPr>
+    </w:p>
+    <w:p>
+      <w:r>
+        <w:t xml:space="preserve">            </w:t>
+      </w:r>
+      <w:r>
+        <w:rPr>
+          <w:noProof/>
+        </w:rPr>
+        <w:drawing>
+          <wp:inline distT="0" distB="0" distL="0" distR="0" wp14:anchorId="59E82FC8" wp14:editId="79A4FC7C">
+            <wp:extent cx="5581650" cy="571500"/>
+            <wp:effectExtent l="0" t="0" r="0" b="0"/>
+            <wp:docPr id="15895704" name="Picture 10"/>
+            <wp:cNvGraphicFramePr>
+              <a:graphicFrameLocks xmlns:a="http://schemas.openxmlformats.org/drawingml/2006/main" noChangeAspect="1"/>
+            </wp:cNvGraphicFramePr>
+            <a:graphic xmlns:a="http://schemas.openxmlformats.org/drawingml/2006/main">
+              <a:graphicData uri="http://schemas.openxmlformats.org/drawingml/2006/picture">
+                <pic:pic xmlns:pic="http://schemas.openxmlformats.org/drawingml/2006/picture">
+                  <pic:nvPicPr>
+                    <pic:cNvPr id="15895704" name="Picture 15895704"/>
+                    <pic:cNvPicPr/>
+                  </pic:nvPicPr>
+                  <pic:blipFill>
+                    <a:blip r:embed="rId15">
+                      <a:extLst>
+                        <a:ext uri="{28A0092B-C50C-407E-A947-70E740481C1C}">
+                          <a14:useLocalDpi xmlns:a14="http://schemas.microsoft.com/office/drawing/2010/main" val="0"/>
+                        </a:ext>
+                      </a:extLst>
+                    </a:blip>
+                    <a:stretch>
+                      <a:fillRect/>
+                    </a:stretch>
+                  </pic:blipFill>
+                  <pic:spPr>
+                    <a:xfrm>
+                      <a:off x="0" y="0"/>
+                      <a:ext cx="5696125" cy="583221"/>
+                    </a:xfrm>
+                    <a:prstGeom prst="rect">
+                      <a:avLst/>
+                    </a:prstGeom>
+                  </pic:spPr>
+                </pic:pic>
+              </a:graphicData>
+            </a:graphic>
+          </wp:inline>
+        </w:drawing>
+      </w:r>
+    </w:p>
+    <w:p>
+      <w:pPr>
+        <w:rPr>
+          <w:sz w:val="2"/>
+          <w:szCs w:val="2"/>
+        </w:rPr>
+      </w:pPr>
+    </w:p>
+    <w:p>
+      <w:pPr>
+        <w:pStyle w:val="ListParagraph"/>
+        <w:numPr>
+          <w:ilvl w:val="0"/>
+          <w:numId w:val="11"/>
+        </w:numPr>
+        <w:rPr>
+          <w:b/>
+          <w:bCs/>
+        </w:rPr>
+      </w:pPr>
+      <w:r>
+        <w:rPr>
+          <w:b/>
+          <w:bCs/>
+          <w:sz w:val="24"/>
+          <w:szCs w:val="24"/>
+        </w:rPr>
+        <w:t>Install Dependencies</w:t>
+      </w:r>
+      <w:r>
+        <w:rPr>
+          <w:b/>
+          <w:bCs/>
+        </w:rPr>
+        <w:t>:</w:t>
+      </w:r>
+    </w:p>
+    <w:p>
+      <w:pPr>
+        <w:ind w:left="720" w:firstLine="75"/>
+        <w:jc w:val="both"/>
+        <w:rPr>
+          <w:sz w:val="24"/>
+          <w:szCs w:val="24"/>
+        </w:rPr>
+      </w:pPr>
+      <w:r>
+        <w:rPr>
+          <w:sz w:val="24"/>
+          <w:szCs w:val="24"/>
+        </w:rPr>
+        <w:t xml:space="preserve">Execute the command </w:t>
+      </w:r>
+      <w:r>
+        <w:rPr>
+          <w:b/>
+          <w:bCs/>
+          <w:sz w:val="24"/>
+          <w:szCs w:val="24"/>
+        </w:rPr>
+        <w:t>“npm install”</w:t>
+      </w:r>
+      <w:r>
+        <w:rPr>
+          <w:sz w:val="24"/>
+          <w:szCs w:val="24"/>
+        </w:rPr>
+        <w:t xml:space="preserve"> to effortlessly install all the required dependencies essential for the frontend components:</w:t>
+      </w:r>
+    </w:p>
+    <w:p>
+      <w:pPr>
+        <w:ind w:left="720" w:firstLine="75"/>
+        <w:jc w:val="both"/>
+        <w:rPr>
+          <w:sz w:val="2"/>
+          <w:szCs w:val="2"/>
+        </w:rPr>
+      </w:pPr>
+    </w:p>
+    <w:p>
+      <w:pPr>
+        <w:jc w:val="center"/>
+      </w:pPr>
+      <w:r>
+        <w:rPr>
+          <w:noProof/>
+        </w:rPr>
+        <w:drawing>
+          <wp:inline distT="0" distB="0" distL="0" distR="0" wp14:anchorId="782B5AAD" wp14:editId="4ADBEA5E">
+            <wp:extent cx="5553075" cy="496761"/>
+            <wp:effectExtent l="0" t="0" r="0" b="0"/>
+            <wp:docPr id="1964446087" name="Picture 11"/>
+            <wp:cNvGraphicFramePr>
+              <a:graphicFrameLocks xmlns:a="http://schemas.openxmlformats.org/drawingml/2006/main" noChangeAspect="1"/>
+            </wp:cNvGraphicFramePr>
+            <a:graphic xmlns:a="http://schemas.openxmlformats.org/drawingml/2006/main">
+              <a:graphicData uri="http://schemas.openxmlformats.org/drawingml/2006/picture">
+                <pic:pic xmlns:pic="http://schemas.openxmlformats.org/drawingml/2006/picture">
+                  <pic:nvPicPr>
+                    <pic:cNvPr id="1964446087" name="Picture 1964446087"/>
+                    <pic:cNvPicPr/>
+                  </pic:nvPicPr>
+                  <pic:blipFill>
+                    <a:blip r:embed="rId16">
+                      <a:extLst>
+                        <a:ext uri="{28A0092B-C50C-407E-A947-70E740481C1C}">
+                          <a14:useLocalDpi xmlns:a14="http://schemas.microsoft.com/office/drawing/2010/main" val="0"/>
+                        </a:ext>
+                      </a:extLst>
+                    </a:blip>
+                    <a:stretch>
+                      <a:fillRect/>
+                    </a:stretch>
+                  </pic:blipFill>
+                  <pic:spPr>
+                    <a:xfrm>
+                      <a:off x="0" y="0"/>
+                      <a:ext cx="5585863" cy="499694"/>
+                    </a:xfrm>
+                    <a:prstGeom prst="rect">
+                      <a:avLst/>
+                    </a:prstGeom>
+                  </pic:spPr>
+                </pic:pic>
+              </a:graphicData>
+            </a:graphic>
+          </wp:inline>
+        </w:drawing>
+      </w:r>
+    </w:p>
+    <w:p>
+      <w:pPr>
+        <w:pStyle w:val="ListParagraph"/>
+        <w:numPr>
+          <w:ilvl w:val="0"/>
+          <w:numId w:val="3"/>
+        </w:numPr>
+        <w:rPr>
+          <w:sz w:val="24"/>
+          <w:szCs w:val="24"/>
+        </w:rPr>
+      </w:pPr>
+      <w:r>
+        <w:rPr>
+          <w:sz w:val="24"/>
+          <w:szCs w:val="24"/>
+        </w:rPr>
+        <w:t xml:space="preserve">Change extension of </w:t>
+      </w:r>
+      <w:r>
+        <w:rPr>
+          <w:b/>
+          <w:bCs/>
+          <w:sz w:val="24"/>
+          <w:szCs w:val="24"/>
+        </w:rPr>
+        <w:t>“.env.sample”</w:t>
+      </w:r>
+      <w:r>
+        <w:rPr>
+          <w:sz w:val="24"/>
+          <w:szCs w:val="24"/>
+        </w:rPr>
+        <w:t xml:space="preserve"> to </w:t>
+      </w:r>
+      <w:r>
+        <w:rPr>
+          <w:b/>
+          <w:bCs/>
+          <w:sz w:val="24"/>
+          <w:szCs w:val="24"/>
+        </w:rPr>
+        <w:t>“.env”</w:t>
+      </w:r>
+    </w:p>
+    <w:p>
+      <w:pPr>
+        <w:ind w:left="720"/>
+        <w:rPr>
+          <w:noProof/>
+          <w:sz w:val="10"/>
+          <w:szCs w:val="10"/>
+        </w:rPr>
+      </w:pPr>
+      <w:r>
+        <w:rPr>
+          <w:noProof/>
+          <w:sz w:val="10"/>
+          <w:szCs w:val="10"/>
+        </w:rPr>
+        <w:drawing>
+          <wp:inline distT="0" distB="0" distL="0" distR="0" wp14:anchorId="24D4342A" wp14:editId="7BE1F610">
+            <wp:extent cx="2790825" cy="1028700"/>
+            <wp:effectExtent l="0" t="0" r="9525" b="0"/>
+            <wp:docPr id="1633574788" name="Picture 29"/>
+            <wp:cNvGraphicFramePr>
+              <a:graphicFrameLocks xmlns:a="http://schemas.openxmlformats.org/drawingml/2006/main" noChangeAspect="1"/>
+            </wp:cNvGraphicFramePr>
+            <a:graphic xmlns:a="http://schemas.openxmlformats.org/drawingml/2006/main">
+              <a:graphicData uri="http://schemas.openxmlformats.org/drawingml/2006/picture">
+                <pic:pic xmlns:pic="http://schemas.openxmlformats.org/drawingml/2006/picture">
+                  <pic:nvPicPr>
+                    <pic:cNvPr id="1028581336" name="Picture 1028581336"/>
+                    <pic:cNvPicPr/>
+                  </pic:nvPicPr>
+                  <pic:blipFill>
+                    <a:blip r:embed="rId12">
+                      <a:extLst>
+                        <a:ext uri="{28A0092B-C50C-407E-A947-70E740481C1C}">
+                          <a14:useLocalDpi xmlns:a14="http://schemas.microsoft.com/office/drawing/2010/main" val="0"/>
+                        </a:ext>
+                      </a:extLst>
+                    </a:blip>
+                    <a:stretch>
+                      <a:fillRect/>
+                    </a:stretch>
+                  </pic:blipFill>
+                  <pic:spPr>
+                    <a:xfrm>
+                      <a:off x="0" y="0"/>
+                      <a:ext cx="2791216" cy="1028844"/>
+                    </a:xfrm>
+                    <a:prstGeom prst="rect">
+                      <a:avLst/>
+                    </a:prstGeom>
+                  </pic:spPr>
+                </pic:pic>
+              </a:graphicData>
+            </a:graphic>
+          </wp:inline>
+        </w:drawing>
+      </w:r>
+      <w:r>
+        <w:rPr>
+          <w:sz w:val="10"/>
+          <w:szCs w:val="10"/>
+        </w:rPr>
+        <w:t xml:space="preserve"> </w:t>
+      </w:r>
+      <w:r>
+        <w:rPr>
+          <w:noProof/>
+          <w:sz w:val="10"/>
+          <w:szCs w:val="10"/>
+        </w:rPr>
+        <w:t xml:space="preserve">             </w:t>
+      </w:r>
+      <w:r>
+        <w:rPr>
+          <w:noProof/>
+          <w:sz w:val="10"/>
+          <w:szCs w:val="10"/>
+        </w:rPr>
+        <w:drawing>
+          <wp:inline distT="0" distB="0" distL="0" distR="0" wp14:anchorId="26A9B69B" wp14:editId="57CF1646">
+            <wp:extent cx="2876550" cy="1028700"/>
+            <wp:effectExtent l="0" t="0" r="0" b="0"/>
+            <wp:docPr id="560288406" name="Picture 31"/>
+            <wp:cNvGraphicFramePr>
+              <a:graphicFrameLocks xmlns:a="http://schemas.openxmlformats.org/drawingml/2006/main" noChangeAspect="1"/>
+            </wp:cNvGraphicFramePr>
+            <a:graphic xmlns:a="http://schemas.openxmlformats.org/drawingml/2006/main">
+              <a:graphicData uri="http://schemas.openxmlformats.org/drawingml/2006/picture">
+                <pic:pic xmlns:pic="http://schemas.openxmlformats.org/drawingml/2006/picture">
+                  <pic:nvPicPr>
+                    <pic:cNvPr id="471903944" name="Picture 471903944"/>
+                    <pic:cNvPicPr/>
+                  </pic:nvPicPr>
+                  <pic:blipFill>
+                    <a:blip r:embed="rId13">
+                      <a:extLst>
+                        <a:ext uri="{28A0092B-C50C-407E-A947-70E740481C1C}">
+                          <a14:useLocalDpi xmlns:a14="http://schemas.microsoft.com/office/drawing/2010/main" val="0"/>
+                        </a:ext>
+                      </a:extLst>
+                    </a:blip>
+                    <a:stretch>
+                      <a:fillRect/>
+                    </a:stretch>
+                  </pic:blipFill>
+                  <pic:spPr>
+                    <a:xfrm>
+                      <a:off x="0" y="0"/>
+                      <a:ext cx="2876953" cy="1028844"/>
+                    </a:xfrm>
+                    <a:prstGeom prst="rect">
+                      <a:avLst/>
+                    </a:prstGeom>
+                  </pic:spPr>
+                </pic:pic>
+              </a:graphicData>
+            </a:graphic>
+          </wp:inline>
+        </w:drawing>
+      </w:r>
+    </w:p>
+    <w:p>
+      <w:pPr>
+        <w:rPr>
+          <w:sz w:val="2"/>
+          <w:szCs w:val="2"/>
+        </w:rPr>
+      </w:pPr>
+      <w:r>
+        <w:t xml:space="preserve">     </w:t>
+      </w:r>
+    </w:p>
+    <w:p>
+      <w:pPr>
+        <w:pStyle w:val="ListParagraph"/>
+        <w:numPr>
+          <w:ilvl w:val="0"/>
+          <w:numId w:val="12"/>
+        </w:numPr>
+        <w:rPr>
+          <w:b/>
+          <w:bCs/>
+          <w:sz w:val="24"/>
+          <w:szCs w:val="24"/>
+        </w:rPr>
+      </w:pPr>
+      <w:r>
+        <w:rPr>
+          <w:b/>
+          <w:bCs/>
+          <w:sz w:val="24"/>
+          <w:szCs w:val="24"/>
+        </w:rPr>
+        <w:t>Start the Frontend Server:</w:t>
+      </w:r>
+    </w:p>
+    <w:p>
+      <w:pPr>
+        <w:ind w:left="509"/>
+        <w:jc w:val="both"/>
+        <w:rPr>
+          <w:sz w:val="24"/>
+          <w:szCs w:val="24"/>
+        </w:rPr>
+      </w:pPr>
+      <w:r>
+        <w:t xml:space="preserve"> </w:t>
+      </w:r>
+      <w:r>
+        <w:rPr>
+          <w:sz w:val="24"/>
+          <w:szCs w:val="24"/>
+        </w:rPr>
+        <w:t xml:space="preserve">After </w:t>
+      </w:r>
+      <w:r>
+        <w:rPr>
+          <w:sz w:val="24"/>
+          <w:szCs w:val="24"/>
+        </w:rPr>
+        <w:t>above steps are done</w:t>
+      </w:r>
+      <w:r>
+        <w:rPr>
+          <w:sz w:val="24"/>
+          <w:szCs w:val="24"/>
+        </w:rPr>
+        <w:t xml:space="preserve">, </w:t>
+      </w:r>
+      <w:r>
+        <w:rPr>
+          <w:sz w:val="24"/>
+          <w:szCs w:val="24"/>
+        </w:rPr>
+        <w:t>initiate</w:t>
+      </w:r>
+      <w:r>
+        <w:rPr>
+          <w:sz w:val="24"/>
+          <w:szCs w:val="24"/>
+        </w:rPr>
+        <w:t xml:space="preserve"> the frontend server by executing the command </w:t>
+      </w:r>
+    </w:p>
+    <w:p>
+      <w:pPr>
+        <w:ind w:left="509"/>
+        <w:jc w:val="both"/>
+        <w:rPr>
+          <w:sz w:val="24"/>
+          <w:szCs w:val="24"/>
+        </w:rPr>
+      </w:pPr>
+      <w:r>
+        <w:rPr>
+          <w:b/>
+          <w:bCs/>
+          <w:sz w:val="24"/>
+          <w:szCs w:val="24"/>
+        </w:rPr>
+        <w:t>“</w:t>
+      </w:r>
+      <w:r>
+        <w:rPr>
+          <w:b/>
+          <w:bCs/>
+          <w:sz w:val="24"/>
+          <w:szCs w:val="24"/>
+        </w:rPr>
+        <w:t>npm run dev</w:t>
+      </w:r>
+      <w:r>
+        <w:rPr>
+          <w:b/>
+          <w:bCs/>
+          <w:sz w:val="24"/>
+          <w:szCs w:val="24"/>
+        </w:rPr>
+        <w:t>”</w:t>
+      </w:r>
+      <w:r>
+        <w:rPr>
+          <w:sz w:val="24"/>
+          <w:szCs w:val="24"/>
+        </w:rPr>
+        <w:t>:</w:t>
+      </w:r>
+    </w:p>
+    <w:p>
+      <w:pPr>
+        <w:jc w:val="center"/>
+      </w:pPr>
+      <w:r>
+        <w:rPr>
+          <w:noProof/>
+        </w:rPr>
+        <w:drawing>
+          <wp:inline distT="0" distB="0" distL="0" distR="0" wp14:anchorId="3A494D74" wp14:editId="09535899">
+            <wp:extent cx="4695825" cy="1639583"/>
+            <wp:effectExtent l="0" t="0" r="0" b="0"/>
+            <wp:docPr id="1190971418" name="Picture 12"/>
+            <wp:cNvGraphicFramePr>
+              <a:graphicFrameLocks xmlns:a="http://schemas.openxmlformats.org/drawingml/2006/main" noChangeAspect="1"/>
+            </wp:cNvGraphicFramePr>
+            <a:graphic xmlns:a="http://schemas.openxmlformats.org/drawingml/2006/main">
+              <a:graphicData uri="http://schemas.openxmlformats.org/drawingml/2006/picture">
+                <pic:pic xmlns:pic="http://schemas.openxmlformats.org/drawingml/2006/picture">
+                  <pic:nvPicPr>
+                    <pic:cNvPr id="1190971418" name="Picture 1190971418"/>
+                    <pic:cNvPicPr/>
+                  </pic:nvPicPr>
+                  <pic:blipFill>
+                    <a:blip r:embed="rId17">
+                      <a:extLst>
+                        <a:ext uri="{28A0092B-C50C-407E-A947-70E740481C1C}">
+                          <a14:useLocalDpi xmlns:a14="http://schemas.microsoft.com/office/drawing/2010/main" val="0"/>
+                        </a:ext>
+                      </a:extLst>
+                    </a:blip>
+                    <a:stretch>
+                      <a:fillRect/>
+                    </a:stretch>
+                  </pic:blipFill>
+                  <pic:spPr>
+                    <a:xfrm>
+                      <a:off x="0" y="0"/>
+                      <a:ext cx="4729060" cy="1651187"/>
+                    </a:xfrm>
+                    <a:prstGeom prst="rect">
+                      <a:avLst/>
+                    </a:prstGeom>
+                  </pic:spPr>
+                </pic:pic>
+              </a:graphicData>
+            </a:graphic>
+          </wp:inline>
+        </w:drawing>
+      </w:r>
+    </w:p>
+    <w:p>
+      <w:pPr>
+        <w:rPr>
+          <w:b/>
+          <w:bCs/>
+          <w:sz w:val="36"/>
+          <w:szCs w:val="36"/>
+        </w:rPr>
+      </w:pPr>
+      <w:r>
+        <w:rPr>
+          <w:b/>
+          <w:bCs/>
+          <w:sz w:val="36"/>
+          <w:szCs w:val="36"/>
+        </w:rPr>
+        <w:lastRenderedPageBreak/>
+        <w:t xml:space="preserve">4. </w:t>
+      </w:r>
+      <w:r>
+        <w:rPr>
+          <w:b/>
+          <w:bCs/>
+          <w:sz w:val="36"/>
+          <w:szCs w:val="36"/>
+        </w:rPr>
+        <w:t>Us</w:t>
+      </w:r>
+      <w:r>
+        <w:rPr>
+          <w:b/>
+          <w:bCs/>
+          <w:sz w:val="36"/>
+          <w:szCs w:val="36"/>
+        </w:rPr>
+        <w:t>er</w:t>
+      </w:r>
+      <w:r>
+        <w:rPr>
+          <w:b/>
+          <w:bCs/>
+          <w:sz w:val="36"/>
+          <w:szCs w:val="36"/>
+        </w:rPr>
+        <w:t xml:space="preserve"> Guide</w:t>
+      </w:r>
+    </w:p>
+    <w:p>
+      <w:pPr>
+        <w:rPr>
+          <w:b/>
+          <w:bCs/>
+          <w:sz w:val="8"/>
+          <w:szCs w:val="8"/>
         </w:rPr>
       </w:pPr>
     </w:p>
@@ -1083,16 +2696,23 @@
       </w:r>
     </w:p>
     <w:p>
-      <w:r>
-        <w:rPr>
-          <w:sz w:val="24"/>
-          <w:szCs w:val="24"/>
-        </w:rPr>
-        <w:lastRenderedPageBreak/>
+      <w:pPr>
+        <w:rPr>
+          <w:sz w:val="24"/>
+          <w:szCs w:val="24"/>
+        </w:rPr>
+      </w:pPr>
+      <w:r>
+        <w:rPr>
+          <w:sz w:val="24"/>
+          <w:szCs w:val="24"/>
+        </w:rPr>
         <w:t xml:space="preserve">Pave your way to the doorstep of our application by gracefully navigating to </w:t>
       </w:r>
       <w:r>
         <w:rPr>
+          <w:b/>
+          <w:bCs/>
           <w:sz w:val="24"/>
           <w:szCs w:val="24"/>
         </w:rPr>
@@ -1100,6 +2720,8 @@
       </w:r>
       <w:r>
         <w:rPr>
+          <w:b/>
+          <w:bCs/>
           <w:sz w:val="24"/>
           <w:szCs w:val="24"/>
         </w:rPr>
@@ -1107,6 +2729,8 @@
       </w:r>
       <w:r>
         <w:rPr>
+          <w:b/>
+          <w:bCs/>
           <w:sz w:val="24"/>
           <w:szCs w:val="24"/>
         </w:rPr>
@@ -1118,6 +2742,65 @@
           <w:szCs w:val="24"/>
         </w:rPr>
         <w:t xml:space="preserve"> in your preferred web browser.</w:t>
+      </w:r>
+    </w:p>
+    <w:p>
+      <w:pPr>
+        <w:rPr>
+          <w:sz w:val="10"/>
+          <w:szCs w:val="10"/>
+        </w:rPr>
+      </w:pPr>
+    </w:p>
+    <w:p>
+      <w:pPr>
+        <w:jc w:val="center"/>
+      </w:pPr>
+      <w:r>
+        <w:rPr>
+          <w:noProof/>
+        </w:rPr>
+        <w:drawing>
+          <wp:inline distT="0" distB="0" distL="0" distR="0" wp14:anchorId="194A730E" wp14:editId="27FAB487">
+            <wp:extent cx="5390241" cy="3044825"/>
+            <wp:effectExtent l="0" t="0" r="1270" b="3175"/>
+            <wp:docPr id="51411336" name="Picture 13"/>
+            <wp:cNvGraphicFramePr>
+              <a:graphicFrameLocks xmlns:a="http://schemas.openxmlformats.org/drawingml/2006/main" noChangeAspect="1"/>
+            </wp:cNvGraphicFramePr>
+            <a:graphic xmlns:a="http://schemas.openxmlformats.org/drawingml/2006/main">
+              <a:graphicData uri="http://schemas.openxmlformats.org/drawingml/2006/picture">
+                <pic:pic xmlns:pic="http://schemas.openxmlformats.org/drawingml/2006/picture">
+                  <pic:nvPicPr>
+                    <pic:cNvPr id="51411336" name="Picture 51411336"/>
+                    <pic:cNvPicPr/>
+                  </pic:nvPicPr>
+                  <pic:blipFill>
+                    <a:blip r:embed="rId18">
+                      <a:extLst>
+                        <a:ext uri="{28A0092B-C50C-407E-A947-70E740481C1C}">
+                          <a14:useLocalDpi xmlns:a14="http://schemas.microsoft.com/office/drawing/2010/main" val="0"/>
+                        </a:ext>
+                      </a:extLst>
+                    </a:blip>
+                    <a:stretch>
+                      <a:fillRect/>
+                    </a:stretch>
+                  </pic:blipFill>
+                  <pic:spPr>
+                    <a:xfrm>
+                      <a:off x="0" y="0"/>
+                      <a:ext cx="5423288" cy="3063493"/>
+                    </a:xfrm>
+                    <a:prstGeom prst="rect">
+                      <a:avLst/>
+                    </a:prstGeom>
+                  </pic:spPr>
+                </pic:pic>
+              </a:graphicData>
+            </a:graphic>
+          </wp:inline>
+        </w:drawing>
       </w:r>
     </w:p>
     <w:p/>
@@ -1155,11 +2838,118 @@
       </w:r>
     </w:p>
     <w:p>
-      <w:r>
-        <w:t>Graciously enter the URL of the webpage you aspire to convert into a PDF document within the revered input box labeled "Enter URL."</w:t>
-      </w:r>
-    </w:p>
-    <w:p/>
+      <w:pPr>
+        <w:jc w:val="both"/>
+        <w:rPr>
+          <w:sz w:val="24"/>
+          <w:szCs w:val="24"/>
+        </w:rPr>
+      </w:pPr>
+      <w:r>
+        <w:rPr>
+          <w:sz w:val="24"/>
+          <w:szCs w:val="24"/>
+        </w:rPr>
+        <w:t xml:space="preserve">Graciously enter the URL of the webpage you aspire to convert into a PDF document </w:t>
+      </w:r>
+      <w:r>
+        <w:rPr>
+          <w:sz w:val="24"/>
+          <w:szCs w:val="24"/>
+        </w:rPr>
+        <w:t>in the</w:t>
+      </w:r>
+      <w:r>
+        <w:rPr>
+          <w:sz w:val="24"/>
+          <w:szCs w:val="24"/>
+        </w:rPr>
+        <w:t xml:space="preserve"> input box </w:t>
+      </w:r>
+      <w:r>
+        <w:rPr>
+          <w:sz w:val="24"/>
+          <w:szCs w:val="24"/>
+        </w:rPr>
+        <w:t>present below</w:t>
+      </w:r>
+      <w:r>
+        <w:rPr>
+          <w:sz w:val="24"/>
+          <w:szCs w:val="24"/>
+        </w:rPr>
+        <w:t xml:space="preserve"> </w:t>
+      </w:r>
+      <w:r>
+        <w:rPr>
+          <w:b/>
+          <w:bCs/>
+          <w:sz w:val="24"/>
+          <w:szCs w:val="24"/>
+        </w:rPr>
+        <w:t>"Enter URL."</w:t>
+      </w:r>
+    </w:p>
+    <w:p>
+      <w:pPr>
+        <w:jc w:val="both"/>
+        <w:rPr>
+          <w:sz w:val="2"/>
+          <w:szCs w:val="2"/>
+        </w:rPr>
+      </w:pPr>
+    </w:p>
+    <w:p>
+      <w:pPr>
+        <w:jc w:val="center"/>
+      </w:pPr>
+      <w:r>
+        <w:rPr>
+          <w:noProof/>
+        </w:rPr>
+        <w:drawing>
+          <wp:inline distT="0" distB="0" distL="0" distR="0" wp14:anchorId="1D731634" wp14:editId="57E0A46F">
+            <wp:extent cx="5362575" cy="2819400"/>
+            <wp:effectExtent l="0" t="0" r="9525" b="0"/>
+            <wp:docPr id="768796543" name="Picture 14"/>
+            <wp:cNvGraphicFramePr>
+              <a:graphicFrameLocks xmlns:a="http://schemas.openxmlformats.org/drawingml/2006/main" noChangeAspect="1"/>
+            </wp:cNvGraphicFramePr>
+            <a:graphic xmlns:a="http://schemas.openxmlformats.org/drawingml/2006/main">
+              <a:graphicData uri="http://schemas.openxmlformats.org/drawingml/2006/picture">
+                <pic:pic xmlns:pic="http://schemas.openxmlformats.org/drawingml/2006/picture">
+                  <pic:nvPicPr>
+                    <pic:cNvPr id="768796543" name="Picture 768796543"/>
+                    <pic:cNvPicPr/>
+                  </pic:nvPicPr>
+                  <pic:blipFill>
+                    <a:blip r:embed="rId19">
+                      <a:extLst>
+                        <a:ext uri="{28A0092B-C50C-407E-A947-70E740481C1C}">
+                          <a14:useLocalDpi xmlns:a14="http://schemas.microsoft.com/office/drawing/2010/main" val="0"/>
+                        </a:ext>
+                      </a:extLst>
+                    </a:blip>
+                    <a:stretch>
+                      <a:fillRect/>
+                    </a:stretch>
+                  </pic:blipFill>
+                  <pic:spPr>
+                    <a:xfrm>
+                      <a:off x="0" y="0"/>
+                      <a:ext cx="5363332" cy="2819798"/>
+                    </a:xfrm>
+                    <a:prstGeom prst="rect">
+                      <a:avLst/>
+                    </a:prstGeom>
+                  </pic:spPr>
+                </pic:pic>
+              </a:graphicData>
+            </a:graphic>
+          </wp:inline>
+        </w:drawing>
+      </w:r>
+    </w:p>
     <w:p>
       <w:pPr>
         <w:pStyle w:val="ListParagraph"/>
@@ -1181,6 +2971,7 @@
           <w:sz w:val="28"/>
           <w:szCs w:val="28"/>
         </w:rPr>
+        <w:lastRenderedPageBreak/>
         <w:t>Initiating the Conversion</w:t>
       </w:r>
       <w:r>
@@ -1196,12 +2987,106 @@
     <w:p>
       <w:pPr>
         <w:jc w:val="both"/>
-      </w:pPr>
-      <w:r>
-        <w:t xml:space="preserve">     With a mere click of the exalted "Generate PDF" button, embark on a journey to commence the sacred conversion process.</w:t>
-      </w:r>
-    </w:p>
-    <w:p/>
+        <w:rPr>
+          <w:sz w:val="24"/>
+          <w:szCs w:val="24"/>
+        </w:rPr>
+      </w:pPr>
+      <w:r>
+        <w:t xml:space="preserve">     </w:t>
+      </w:r>
+      <w:r>
+        <w:rPr>
+          <w:sz w:val="24"/>
+          <w:szCs w:val="24"/>
+        </w:rPr>
+        <w:t xml:space="preserve">With a mere click of the exalted </w:t>
+      </w:r>
+      <w:r>
+        <w:rPr>
+          <w:b/>
+          <w:bCs/>
+          <w:sz w:val="24"/>
+          <w:szCs w:val="24"/>
+        </w:rPr>
+        <w:t>"Generate PDF"</w:t>
+      </w:r>
+      <w:r>
+        <w:rPr>
+          <w:sz w:val="24"/>
+          <w:szCs w:val="24"/>
+        </w:rPr>
+        <w:t xml:space="preserve"> button, embark on a journey to commence the sacred conversion process.</w:t>
+      </w:r>
+    </w:p>
+    <w:p>
+      <w:pPr>
+        <w:jc w:val="both"/>
+        <w:rPr>
+          <w:sz w:val="12"/>
+          <w:szCs w:val="12"/>
+        </w:rPr>
+      </w:pPr>
+    </w:p>
+    <w:p>
+      <w:pPr>
+        <w:jc w:val="center"/>
+      </w:pPr>
+      <w:r>
+        <w:rPr>
+          <w:noProof/>
+        </w:rPr>
+        <w:drawing>
+          <wp:inline distT="0" distB="0" distL="0" distR="0" wp14:anchorId="1B67F830" wp14:editId="6D13EE33">
+            <wp:extent cx="5277587" cy="2829320"/>
+            <wp:effectExtent l="0" t="0" r="0" b="9525"/>
+            <wp:docPr id="1195205703" name="Picture 15"/>
+            <wp:cNvGraphicFramePr>
+              <a:graphicFrameLocks xmlns:a="http://schemas.openxmlformats.org/drawingml/2006/main" noChangeAspect="1"/>
+            </wp:cNvGraphicFramePr>
+            <a:graphic xmlns:a="http://schemas.openxmlformats.org/drawingml/2006/main">
+              <a:graphicData uri="http://schemas.openxmlformats.org/drawingml/2006/picture">
+                <pic:pic xmlns:pic="http://schemas.openxmlformats.org/drawingml/2006/picture">
+                  <pic:nvPicPr>
+                    <pic:cNvPr id="1195205703" name="Picture 1195205703"/>
+                    <pic:cNvPicPr/>
+                  </pic:nvPicPr>
+                  <pic:blipFill>
+                    <a:blip r:embed="rId20">
+                      <a:extLst>
+                        <a:ext uri="{28A0092B-C50C-407E-A947-70E740481C1C}">
+                          <a14:useLocalDpi xmlns:a14="http://schemas.microsoft.com/office/drawing/2010/main" val="0"/>
+                        </a:ext>
+                      </a:extLst>
+                    </a:blip>
+                    <a:stretch>
+                      <a:fillRect/>
+                    </a:stretch>
+                  </pic:blipFill>
+                  <pic:spPr>
+                    <a:xfrm>
+                      <a:off x="0" y="0"/>
+                      <a:ext cx="5277587" cy="2829320"/>
+                    </a:xfrm>
+                    <a:prstGeom prst="rect">
+                      <a:avLst/>
+                    </a:prstGeom>
+                  </pic:spPr>
+                </pic:pic>
+              </a:graphicData>
+            </a:graphic>
+          </wp:inline>
+        </w:drawing>
+      </w:r>
+    </w:p>
+    <w:p>
+      <w:pPr>
+        <w:rPr>
+          <w:sz w:val="10"/>
+          <w:szCs w:val="10"/>
+        </w:rPr>
+      </w:pPr>
+    </w:p>
     <w:p>
       <w:pPr>
         <w:pStyle w:val="ListParagraph"/>
@@ -1235,13 +3120,71 @@
         <w:t>:</w:t>
       </w:r>
     </w:p>
-    <w:p/>
-    <w:p>
-      <w:r>
-        <w:t xml:space="preserve">     Traverse the sands of time as the conversion process unfolds, accompanied by the elegant dance of a loading animation, signifying the eternal dance of progress.</w:t>
-      </w:r>
-    </w:p>
-    <w:p/>
+    <w:p>
+      <w:pPr>
+        <w:rPr>
+          <w:sz w:val="4"/>
+          <w:szCs w:val="4"/>
+        </w:rPr>
+      </w:pPr>
+    </w:p>
+    <w:p>
+      <w:r>
+        <w:rPr>
+          <w:sz w:val="24"/>
+          <w:szCs w:val="24"/>
+        </w:rPr>
+        <w:t>Traverse the sands of time as the conversion process unfolds, accompanied by the elegant dance of a loading animation, signifying the eternal dance of progress.</w:t>
+      </w:r>
+    </w:p>
+    <w:p>
+      <w:r>
+        <w:rPr>
+          <w:noProof/>
+        </w:rPr>
+        <w:drawing>
+          <wp:inline distT="0" distB="0" distL="0" distR="0" wp14:anchorId="7E44562A" wp14:editId="02F88933">
+            <wp:extent cx="6858000" cy="3684905"/>
+            <wp:effectExtent l="0" t="0" r="0" b="0"/>
+            <wp:docPr id="331302359" name="Picture 17"/>
+            <wp:cNvGraphicFramePr>
+              <a:graphicFrameLocks xmlns:a="http://schemas.openxmlformats.org/drawingml/2006/main" noChangeAspect="1"/>
+            </wp:cNvGraphicFramePr>
+            <a:graphic xmlns:a="http://schemas.openxmlformats.org/drawingml/2006/main">
+              <a:graphicData uri="http://schemas.openxmlformats.org/drawingml/2006/picture">
+                <pic:pic xmlns:pic="http://schemas.openxmlformats.org/drawingml/2006/picture">
+                  <pic:nvPicPr>
+                    <pic:cNvPr id="331302359" name="Picture 331302359"/>
+                    <pic:cNvPicPr/>
+                  </pic:nvPicPr>
+                  <pic:blipFill>
+                    <a:blip r:embed="rId21">
+                      <a:extLst>
+                        <a:ext uri="{28A0092B-C50C-407E-A947-70E740481C1C}">
+                          <a14:useLocalDpi xmlns:a14="http://schemas.microsoft.com/office/drawing/2010/main" val="0"/>
+                        </a:ext>
+                      </a:extLst>
+                    </a:blip>
+                    <a:stretch>
+                      <a:fillRect/>
+                    </a:stretch>
+                  </pic:blipFill>
+                  <pic:spPr>
+                    <a:xfrm>
+                      <a:off x="0" y="0"/>
+                      <a:ext cx="6858000" cy="3684905"/>
+                    </a:xfrm>
+                    <a:prstGeom prst="rect">
+                      <a:avLst/>
+                    </a:prstGeom>
+                  </pic:spPr>
+                </pic:pic>
+              </a:graphicData>
+            </a:graphic>
+          </wp:inline>
+        </w:drawing>
+      </w:r>
+    </w:p>
     <w:p>
       <w:pPr>
         <w:pStyle w:val="ListParagraph"/>
@@ -1263,7 +3206,8 @@
           <w:sz w:val="28"/>
           <w:szCs w:val="28"/>
         </w:rPr>
-        <w:t>Previewing and Downloading the PDF</w:t>
+        <w:lastRenderedPageBreak/>
+        <w:t>Result of generated PDF</w:t>
       </w:r>
       <w:r>
         <w:rPr>
@@ -1275,13 +3219,112 @@
         <w:t>:</w:t>
       </w:r>
     </w:p>
-    <w:p/>
-    <w:p>
-      <w:r>
-        <w:t xml:space="preserve">     As the PDF materializes in the realm of existence, it unveils itself to you, gracing your presence with its ethereal presence. Engage in the blissful act of previewing the PDF directly on the sacred grounds of the webpage. Should you wish to retain a copy for posterity, click upon the illustrious download button, provided below the hallowed "Generate PDF" button and within the realm of the preview panel.</w:t>
-      </w:r>
-    </w:p>
-    <w:p/>
+    <w:p>
+      <w:pPr>
+        <w:rPr>
+          <w:sz w:val="2"/>
+          <w:szCs w:val="2"/>
+        </w:rPr>
+      </w:pPr>
+    </w:p>
+    <w:p>
+      <w:pPr>
+        <w:jc w:val="both"/>
+      </w:pPr>
+      <w:r>
+        <w:t xml:space="preserve"> </w:t>
+      </w:r>
+      <w:r>
+        <w:rPr>
+          <w:sz w:val="24"/>
+          <w:szCs w:val="24"/>
+        </w:rPr>
+        <w:t xml:space="preserve">Upon the PDF's appearance, you can inspect it directly on the webpage. If you desire to keep a copy for later, locate the download button positioned below both the </w:t>
+      </w:r>
+      <w:r>
+        <w:rPr>
+          <w:b/>
+          <w:bCs/>
+          <w:sz w:val="24"/>
+          <w:szCs w:val="24"/>
+        </w:rPr>
+        <w:t>"Generate PDF"</w:t>
+      </w:r>
+      <w:r>
+        <w:rPr>
+          <w:sz w:val="24"/>
+          <w:szCs w:val="24"/>
+        </w:rPr>
+        <w:t xml:space="preserve"> option and within the preview section. This button facilitates the download of the PDF file to your device, ensuring easy access whenever necessary.</w:t>
+      </w:r>
+    </w:p>
+    <w:p>
+      <w:pPr>
+        <w:rPr>
+          <w:sz w:val="12"/>
+          <w:szCs w:val="12"/>
+        </w:rPr>
+      </w:pPr>
+    </w:p>
+    <w:p>
+      <w:pPr>
+        <w:jc w:val="center"/>
+      </w:pPr>
+      <w:r>
+        <w:rPr>
+          <w:noProof/>
+        </w:rPr>
+        <w:drawing>
+          <wp:inline distT="0" distB="0" distL="0" distR="0" wp14:anchorId="77B8C98F" wp14:editId="395A808F">
+            <wp:extent cx="5953125" cy="3192639"/>
+            <wp:effectExtent l="0" t="0" r="0" b="8255"/>
+            <wp:docPr id="484080293" name="Picture 19"/>
+            <wp:cNvGraphicFramePr>
+              <a:graphicFrameLocks xmlns:a="http://schemas.openxmlformats.org/drawingml/2006/main" noChangeAspect="1"/>
+            </wp:cNvGraphicFramePr>
+            <a:graphic xmlns:a="http://schemas.openxmlformats.org/drawingml/2006/main">
+              <a:graphicData uri="http://schemas.openxmlformats.org/drawingml/2006/picture">
+                <pic:pic xmlns:pic="http://schemas.openxmlformats.org/drawingml/2006/picture">
+                  <pic:nvPicPr>
+                    <pic:cNvPr id="484080293" name="Picture 484080293"/>
+                    <pic:cNvPicPr/>
+                  </pic:nvPicPr>
+                  <pic:blipFill>
+                    <a:blip r:embed="rId22">
+                      <a:extLst>
+                        <a:ext uri="{28A0092B-C50C-407E-A947-70E740481C1C}">
+                          <a14:useLocalDpi xmlns:a14="http://schemas.microsoft.com/office/drawing/2010/main" val="0"/>
+                        </a:ext>
+                      </a:extLst>
+                    </a:blip>
+                    <a:stretch>
+                      <a:fillRect/>
+                    </a:stretch>
+                  </pic:blipFill>
+                  <pic:spPr>
+                    <a:xfrm>
+                      <a:off x="0" y="0"/>
+                      <a:ext cx="5964816" cy="3198909"/>
+                    </a:xfrm>
+                    <a:prstGeom prst="rect">
+                      <a:avLst/>
+                    </a:prstGeom>
+                  </pic:spPr>
+                </pic:pic>
+              </a:graphicData>
+            </a:graphic>
+          </wp:inline>
+        </w:drawing>
+      </w:r>
+    </w:p>
+    <w:p>
+      <w:pPr>
+        <w:rPr>
+          <w:sz w:val="14"/>
+          <w:szCs w:val="14"/>
+        </w:rPr>
+      </w:pPr>
+    </w:p>
     <w:p>
       <w:pPr>
         <w:pStyle w:val="ListParagraph"/>
@@ -1303,7 +3346,7 @@
           <w:sz w:val="28"/>
           <w:szCs w:val="28"/>
         </w:rPr>
-        <w:t>Handling Errors</w:t>
+        <w:t>Preview Section</w:t>
       </w:r>
       <w:r>
         <w:rPr>
@@ -1316,11 +3359,490 @@
       </w:r>
     </w:p>
     <w:p>
-      <w:r>
-        <w:t xml:space="preserve">     In the rare event of encountering an obstacle, such as an invalid URL or other unforeseen errors, fear not, for the guiding light of error messages shall illuminate the path, manifesting itself upon the zenith of the application interface.</w:t>
+      <w:pPr>
+        <w:pStyle w:val="ListParagraph"/>
+        <w:ind w:left="450"/>
+        <w:rPr>
+          <w:b/>
+          <w:bCs/>
+          <w:sz w:val="12"/>
+          <w:szCs w:val="12"/>
+        </w:rPr>
+      </w:pPr>
+    </w:p>
+    <w:p>
+      <w:pPr>
+        <w:jc w:val="center"/>
+      </w:pPr>
+      <w:r>
+        <w:rPr>
+          <w:noProof/>
+        </w:rPr>
+        <w:drawing>
+          <wp:inline distT="0" distB="0" distL="0" distR="0" wp14:anchorId="56033B85" wp14:editId="6F38B17E">
+            <wp:extent cx="5695950" cy="3630983"/>
+            <wp:effectExtent l="0" t="0" r="0" b="7620"/>
+            <wp:docPr id="128740536" name="Picture 20"/>
+            <wp:cNvGraphicFramePr>
+              <a:graphicFrameLocks xmlns:a="http://schemas.openxmlformats.org/drawingml/2006/main" noChangeAspect="1"/>
+            </wp:cNvGraphicFramePr>
+            <a:graphic xmlns:a="http://schemas.openxmlformats.org/drawingml/2006/main">
+              <a:graphicData uri="http://schemas.openxmlformats.org/drawingml/2006/picture">
+                <pic:pic xmlns:pic="http://schemas.openxmlformats.org/drawingml/2006/picture">
+                  <pic:nvPicPr>
+                    <pic:cNvPr id="128740536" name="Picture 128740536"/>
+                    <pic:cNvPicPr/>
+                  </pic:nvPicPr>
+                  <pic:blipFill>
+                    <a:blip r:embed="rId23">
+                      <a:extLst>
+                        <a:ext uri="{28A0092B-C50C-407E-A947-70E740481C1C}">
+                          <a14:useLocalDpi xmlns:a14="http://schemas.microsoft.com/office/drawing/2010/main" val="0"/>
+                        </a:ext>
+                      </a:extLst>
+                    </a:blip>
+                    <a:stretch>
+                      <a:fillRect/>
+                    </a:stretch>
+                  </pic:blipFill>
+                  <pic:spPr>
+                    <a:xfrm>
+                      <a:off x="0" y="0"/>
+                      <a:ext cx="5713454" cy="3642141"/>
+                    </a:xfrm>
+                    <a:prstGeom prst="rect">
+                      <a:avLst/>
+                    </a:prstGeom>
+                  </pic:spPr>
+                </pic:pic>
+              </a:graphicData>
+            </a:graphic>
+          </wp:inline>
+        </w:drawing>
+      </w:r>
+    </w:p>
+    <w:p>
+      <w:pPr>
+        <w:pStyle w:val="ListParagraph"/>
+        <w:numPr>
+          <w:ilvl w:val="0"/>
+          <w:numId w:val="17"/>
+        </w:numPr>
+        <w:rPr>
+          <w:b/>
+          <w:bCs/>
+          <w:sz w:val="28"/>
+          <w:szCs w:val="28"/>
+        </w:rPr>
+      </w:pPr>
+      <w:r>
+        <w:rPr>
+          <w:b/>
+          <w:bCs/>
+          <w:sz w:val="28"/>
+          <w:szCs w:val="28"/>
+        </w:rPr>
+        <w:lastRenderedPageBreak/>
+        <w:t>Download PDF</w:t>
+      </w:r>
+    </w:p>
+    <w:p>
+      <w:pPr>
+        <w:pStyle w:val="ListParagraph"/>
+        <w:ind w:left="450"/>
+        <w:rPr>
+          <w:b/>
+          <w:bCs/>
+          <w:sz w:val="28"/>
+          <w:szCs w:val="28"/>
+        </w:rPr>
+      </w:pPr>
+    </w:p>
+    <w:p>
+      <w:pPr>
+        <w:pStyle w:val="ListParagraph"/>
+        <w:ind w:left="450"/>
+        <w:jc w:val="center"/>
+        <w:rPr>
+          <w:b/>
+          <w:bCs/>
+          <w:sz w:val="28"/>
+          <w:szCs w:val="28"/>
+        </w:rPr>
+      </w:pPr>
+      <w:r>
+        <w:rPr>
+          <w:b/>
+          <w:bCs/>
+          <w:noProof/>
+          <w:sz w:val="28"/>
+          <w:szCs w:val="28"/>
+        </w:rPr>
+        <w:drawing>
+          <wp:inline distT="0" distB="0" distL="0" distR="0" wp14:anchorId="6B6E9569" wp14:editId="00DFBC2A">
+            <wp:extent cx="6353175" cy="3590925"/>
+            <wp:effectExtent l="0" t="0" r="9525" b="9525"/>
+            <wp:docPr id="822745059" name="Picture 21"/>
+            <wp:cNvGraphicFramePr>
+              <a:graphicFrameLocks xmlns:a="http://schemas.openxmlformats.org/drawingml/2006/main" noChangeAspect="1"/>
+            </wp:cNvGraphicFramePr>
+            <a:graphic xmlns:a="http://schemas.openxmlformats.org/drawingml/2006/main">
+              <a:graphicData uri="http://schemas.openxmlformats.org/drawingml/2006/picture">
+                <pic:pic xmlns:pic="http://schemas.openxmlformats.org/drawingml/2006/picture">
+                  <pic:nvPicPr>
+                    <pic:cNvPr id="822745059" name="Picture 822745059"/>
+                    <pic:cNvPicPr/>
+                  </pic:nvPicPr>
+                  <pic:blipFill>
+                    <a:blip r:embed="rId24">
+                      <a:extLst>
+                        <a:ext uri="{28A0092B-C50C-407E-A947-70E740481C1C}">
+                          <a14:useLocalDpi xmlns:a14="http://schemas.microsoft.com/office/drawing/2010/main" val="0"/>
+                        </a:ext>
+                      </a:extLst>
+                    </a:blip>
+                    <a:stretch>
+                      <a:fillRect/>
+                    </a:stretch>
+                  </pic:blipFill>
+                  <pic:spPr>
+                    <a:xfrm>
+                      <a:off x="0" y="0"/>
+                      <a:ext cx="6354063" cy="3591427"/>
+                    </a:xfrm>
+                    <a:prstGeom prst="rect">
+                      <a:avLst/>
+                    </a:prstGeom>
+                  </pic:spPr>
+                </pic:pic>
+              </a:graphicData>
+            </a:graphic>
+          </wp:inline>
+        </w:drawing>
+      </w:r>
+    </w:p>
+    <w:p>
+      <w:pPr>
+        <w:pStyle w:val="ListParagraph"/>
+        <w:ind w:left="450"/>
+        <w:rPr>
+          <w:b/>
+          <w:bCs/>
+          <w:sz w:val="16"/>
+          <w:szCs w:val="16"/>
+        </w:rPr>
+      </w:pPr>
+    </w:p>
+    <w:p>
+      <w:pPr>
+        <w:pStyle w:val="ListParagraph"/>
+        <w:ind w:left="450"/>
+        <w:rPr>
+          <w:b/>
+          <w:bCs/>
+          <w:sz w:val="28"/>
+          <w:szCs w:val="28"/>
+        </w:rPr>
+      </w:pPr>
+    </w:p>
+    <w:p>
+      <w:pPr>
+        <w:pStyle w:val="ListParagraph"/>
+        <w:ind w:left="450"/>
+        <w:jc w:val="center"/>
+        <w:rPr>
+          <w:b/>
+          <w:bCs/>
+          <w:sz w:val="28"/>
+          <w:szCs w:val="28"/>
+        </w:rPr>
+      </w:pPr>
+      <w:r>
+        <w:rPr>
+          <w:b/>
+          <w:bCs/>
+          <w:noProof/>
+          <w:sz w:val="28"/>
+          <w:szCs w:val="28"/>
+        </w:rPr>
+        <w:drawing>
+          <wp:inline distT="0" distB="0" distL="0" distR="0" wp14:anchorId="45D3F8D9" wp14:editId="2A82950B">
+            <wp:extent cx="6105525" cy="4638675"/>
+            <wp:effectExtent l="0" t="0" r="9525" b="9525"/>
+            <wp:docPr id="1495770634" name="Picture 23"/>
+            <wp:cNvGraphicFramePr>
+              <a:graphicFrameLocks xmlns:a="http://schemas.openxmlformats.org/drawingml/2006/main" noChangeAspect="1"/>
+            </wp:cNvGraphicFramePr>
+            <a:graphic xmlns:a="http://schemas.openxmlformats.org/drawingml/2006/main">
+              <a:graphicData uri="http://schemas.openxmlformats.org/drawingml/2006/picture">
+                <pic:pic xmlns:pic="http://schemas.openxmlformats.org/drawingml/2006/picture">
+                  <pic:nvPicPr>
+                    <pic:cNvPr id="1495770634" name="Picture 1495770634"/>
+                    <pic:cNvPicPr/>
+                  </pic:nvPicPr>
+                  <pic:blipFill>
+                    <a:blip r:embed="rId25">
+                      <a:extLst>
+                        <a:ext uri="{28A0092B-C50C-407E-A947-70E740481C1C}">
+                          <a14:useLocalDpi xmlns:a14="http://schemas.microsoft.com/office/drawing/2010/main" val="0"/>
+                        </a:ext>
+                      </a:extLst>
+                    </a:blip>
+                    <a:stretch>
+                      <a:fillRect/>
+                    </a:stretch>
+                  </pic:blipFill>
+                  <pic:spPr>
+                    <a:xfrm>
+                      <a:off x="0" y="0"/>
+                      <a:ext cx="6123170" cy="4652081"/>
+                    </a:xfrm>
+                    <a:prstGeom prst="rect">
+                      <a:avLst/>
+                    </a:prstGeom>
+                  </pic:spPr>
+                </pic:pic>
+              </a:graphicData>
+            </a:graphic>
+          </wp:inline>
+        </w:drawing>
+      </w:r>
+    </w:p>
+    <w:p>
+      <w:pPr>
+        <w:pStyle w:val="ListParagraph"/>
+        <w:numPr>
+          <w:ilvl w:val="0"/>
+          <w:numId w:val="17"/>
+        </w:numPr>
+        <w:rPr>
+          <w:b/>
+          <w:bCs/>
+          <w:sz w:val="28"/>
+          <w:szCs w:val="28"/>
+        </w:rPr>
+      </w:pPr>
+      <w:r>
+        <w:rPr>
+          <w:b/>
+          <w:bCs/>
+          <w:sz w:val="28"/>
+          <w:szCs w:val="28"/>
+        </w:rPr>
+        <w:lastRenderedPageBreak/>
+        <w:t>Handling Errors</w:t>
+      </w:r>
+      <w:r>
+        <w:rPr>
+          <w:b/>
+          <w:bCs/>
+          <w:sz w:val="28"/>
+          <w:szCs w:val="28"/>
+        </w:rPr>
+        <w:t>:</w:t>
+      </w:r>
+    </w:p>
+    <w:p>
+      <w:pPr>
+        <w:jc w:val="both"/>
+      </w:pPr>
+      <w:r>
+        <w:rPr>
+          <w:sz w:val="18"/>
+          <w:szCs w:val="18"/>
+        </w:rPr>
+        <w:t xml:space="preserve"> </w:t>
+      </w:r>
+      <w:r>
+        <w:t>In the rare event of encountering an obstacle, such as an invalid URL or other unforeseen errors, fear not, for the guiding light of error messages shall illuminate the path, manifesting itself upon the zenith of the application interface.</w:t>
+      </w:r>
+    </w:p>
+    <w:p>
+      <w:pPr>
+        <w:rPr>
+          <w:sz w:val="14"/>
+          <w:szCs w:val="14"/>
+        </w:rPr>
+      </w:pPr>
+    </w:p>
+    <w:p>
+      <w:pPr>
+        <w:pStyle w:val="ListParagraph"/>
+        <w:numPr>
+          <w:ilvl w:val="0"/>
+          <w:numId w:val="3"/>
+        </w:numPr>
+      </w:pPr>
+      <w:r>
+        <w:rPr>
+          <w:sz w:val="24"/>
+          <w:szCs w:val="24"/>
+        </w:rPr>
+        <w:t xml:space="preserve">Entering protocols other than </w:t>
+      </w:r>
+      <w:r>
+        <w:rPr>
+          <w:b/>
+          <w:bCs/>
+          <w:sz w:val="24"/>
+          <w:szCs w:val="24"/>
+        </w:rPr>
+        <w:t>“HTTPS”</w:t>
+      </w:r>
+      <w:r>
+        <w:rPr>
+          <w:sz w:val="24"/>
+          <w:szCs w:val="24"/>
+        </w:rPr>
+        <w:t xml:space="preserve"> or </w:t>
+      </w:r>
+      <w:r>
+        <w:rPr>
+          <w:b/>
+          <w:bCs/>
+          <w:sz w:val="24"/>
+          <w:szCs w:val="24"/>
+        </w:rPr>
+        <w:t>“HTTP”</w:t>
+      </w:r>
+      <w:r>
+        <w:t xml:space="preserve"> </w:t>
+      </w:r>
+    </w:p>
+    <w:p>
+      <w:pPr>
+        <w:rPr>
+          <w:sz w:val="14"/>
+          <w:szCs w:val="14"/>
+        </w:rPr>
+      </w:pPr>
+    </w:p>
+    <w:p>
+      <w:r>
+        <w:rPr>
+          <w:noProof/>
+        </w:rPr>
+        <w:drawing>
+          <wp:inline distT="0" distB="0" distL="0" distR="0" wp14:anchorId="61D5AA44" wp14:editId="6B461C46">
+            <wp:extent cx="6858000" cy="3238500"/>
+            <wp:effectExtent l="0" t="0" r="0" b="0"/>
+            <wp:docPr id="1895447111" name="Picture 24"/>
+            <wp:cNvGraphicFramePr>
+              <a:graphicFrameLocks xmlns:a="http://schemas.openxmlformats.org/drawingml/2006/main" noChangeAspect="1"/>
+            </wp:cNvGraphicFramePr>
+            <a:graphic xmlns:a="http://schemas.openxmlformats.org/drawingml/2006/main">
+              <a:graphicData uri="http://schemas.openxmlformats.org/drawingml/2006/picture">
+                <pic:pic xmlns:pic="http://schemas.openxmlformats.org/drawingml/2006/picture">
+                  <pic:nvPicPr>
+                    <pic:cNvPr id="1895447111" name="Picture 1895447111"/>
+                    <pic:cNvPicPr/>
+                  </pic:nvPicPr>
+                  <pic:blipFill>
+                    <a:blip r:embed="rId26">
+                      <a:extLst>
+                        <a:ext uri="{28A0092B-C50C-407E-A947-70E740481C1C}">
+                          <a14:useLocalDpi xmlns:a14="http://schemas.microsoft.com/office/drawing/2010/main" val="0"/>
+                        </a:ext>
+                      </a:extLst>
+                    </a:blip>
+                    <a:stretch>
+                      <a:fillRect/>
+                    </a:stretch>
+                  </pic:blipFill>
+                  <pic:spPr>
+                    <a:xfrm>
+                      <a:off x="0" y="0"/>
+                      <a:ext cx="6858000" cy="3238500"/>
+                    </a:xfrm>
+                    <a:prstGeom prst="rect">
+                      <a:avLst/>
+                    </a:prstGeom>
+                  </pic:spPr>
+                </pic:pic>
+              </a:graphicData>
+            </a:graphic>
+          </wp:inline>
+        </w:drawing>
       </w:r>
     </w:p>
     <w:p/>
+    <w:p>
+      <w:pPr>
+        <w:pStyle w:val="ListParagraph"/>
+        <w:numPr>
+          <w:ilvl w:val="0"/>
+          <w:numId w:val="3"/>
+        </w:numPr>
+        <w:rPr>
+          <w:sz w:val="24"/>
+          <w:szCs w:val="24"/>
+        </w:rPr>
+      </w:pPr>
+      <w:r>
+        <w:rPr>
+          <w:sz w:val="24"/>
+          <w:szCs w:val="24"/>
+        </w:rPr>
+        <w:t>Passing Empty URL’s</w:t>
+      </w:r>
+    </w:p>
+    <w:p>
+      <w:pPr>
+        <w:pStyle w:val="ListParagraph"/>
+        <w:rPr>
+          <w:sz w:val="10"/>
+          <w:szCs w:val="10"/>
+        </w:rPr>
+      </w:pPr>
+    </w:p>
+    <w:p>
+      <w:r>
+        <w:rPr>
+          <w:noProof/>
+        </w:rPr>
+        <w:drawing>
+          <wp:inline distT="0" distB="0" distL="0" distR="0" wp14:anchorId="0C266C8D" wp14:editId="3AFFC28F">
+            <wp:extent cx="7066634" cy="3333750"/>
+            <wp:effectExtent l="0" t="0" r="1270" b="0"/>
+            <wp:docPr id="445695076" name="Picture 26"/>
+            <wp:cNvGraphicFramePr>
+              <a:graphicFrameLocks xmlns:a="http://schemas.openxmlformats.org/drawingml/2006/main" noChangeAspect="1"/>
+            </wp:cNvGraphicFramePr>
+            <a:graphic xmlns:a="http://schemas.openxmlformats.org/drawingml/2006/main">
+              <a:graphicData uri="http://schemas.openxmlformats.org/drawingml/2006/picture">
+                <pic:pic xmlns:pic="http://schemas.openxmlformats.org/drawingml/2006/picture">
+                  <pic:nvPicPr>
+                    <pic:cNvPr id="445695076" name="Picture 445695076"/>
+                    <pic:cNvPicPr/>
+                  </pic:nvPicPr>
+                  <pic:blipFill>
+                    <a:blip r:embed="rId27">
+                      <a:extLst>
+                        <a:ext uri="{28A0092B-C50C-407E-A947-70E740481C1C}">
+                          <a14:useLocalDpi xmlns:a14="http://schemas.microsoft.com/office/drawing/2010/main" val="0"/>
+                        </a:ext>
+                      </a:extLst>
+                    </a:blip>
+                    <a:stretch>
+                      <a:fillRect/>
+                    </a:stretch>
+                  </pic:blipFill>
+                  <pic:spPr>
+                    <a:xfrm>
+                      <a:off x="0" y="0"/>
+                      <a:ext cx="7068000" cy="3334394"/>
+                    </a:xfrm>
+                    <a:prstGeom prst="rect">
+                      <a:avLst/>
+                    </a:prstGeom>
+                  </pic:spPr>
+                </pic:pic>
+              </a:graphicData>
+            </a:graphic>
+          </wp:inline>
+        </w:drawing>
+      </w:r>
+    </w:p>
     <w:p>
       <w:pPr>
         <w:rPr>
@@ -1337,21 +3859,69 @@
           <w:sz w:val="32"/>
           <w:szCs w:val="32"/>
         </w:rPr>
+        <w:lastRenderedPageBreak/>
         <w:t>5. Troubleshooting:</w:t>
       </w:r>
     </w:p>
-    <w:p/>
-    <w:p>
-      <w:r>
-        <w:t xml:space="preserve">   - Should you find yourself embroiled in the labyrinth of adversity, refer to the sacred scriptures of the troubleshooting section within this esteemed documentation.</w:t>
-      </w:r>
-    </w:p>
-    <w:p>
-      <w:r>
-        <w:t xml:space="preserve">   - Witness the manifestation of divine wisdom, as we have meticulously compiled a compendium of common issues and their corresponding resolutions, ordained to guide you through the darkness and into the light of resolution.</w:t>
-      </w:r>
-    </w:p>
-    <w:p/>
+    <w:p>
+      <w:pPr>
+        <w:pStyle w:val="ListParagraph"/>
+        <w:numPr>
+          <w:ilvl w:val="0"/>
+          <w:numId w:val="24"/>
+        </w:numPr>
+        <w:jc w:val="both"/>
+        <w:rPr>
+          <w:sz w:val="24"/>
+          <w:szCs w:val="24"/>
+        </w:rPr>
+      </w:pPr>
+      <w:r>
+        <w:t xml:space="preserve">In </w:t>
+      </w:r>
+      <w:r>
+        <w:rPr>
+          <w:sz w:val="24"/>
+          <w:szCs w:val="24"/>
+        </w:rPr>
+        <w:t>case of any issues you will be getting error messages that will guide you for using the website easily</w:t>
+      </w:r>
+      <w:r>
+        <w:rPr>
+          <w:sz w:val="24"/>
+          <w:szCs w:val="24"/>
+        </w:rPr>
+        <w:t>.</w:t>
+      </w:r>
+    </w:p>
+    <w:p>
+      <w:pPr>
+        <w:pStyle w:val="ListParagraph"/>
+        <w:numPr>
+          <w:ilvl w:val="0"/>
+          <w:numId w:val="24"/>
+        </w:numPr>
+        <w:jc w:val="both"/>
+      </w:pPr>
+      <w:r>
+        <w:rPr>
+          <w:sz w:val="24"/>
+          <w:szCs w:val="24"/>
+        </w:rPr>
+        <w:t>You can a</w:t>
+      </w:r>
+      <w:r>
+        <w:t>lso reach to us at Support and we will be helping you out instantly.</w:t>
+      </w:r>
+    </w:p>
+    <w:p>
+      <w:pPr>
+        <w:rPr>
+          <w:sz w:val="2"/>
+          <w:szCs w:val="2"/>
+        </w:rPr>
+      </w:pPr>
+    </w:p>
     <w:p>
       <w:pPr>
         <w:rPr>
@@ -1368,8 +3938,25 @@
           <w:sz w:val="32"/>
           <w:szCs w:val="32"/>
         </w:rPr>
-        <w:lastRenderedPageBreak/>
-        <w:t>6. Example:</w:t>
+        <w:t>6. Example</w:t>
+      </w:r>
+      <w:r>
+        <w:rPr>
+          <w:b/>
+          <w:bCs/>
+          <w:sz w:val="32"/>
+          <w:szCs w:val="32"/>
+        </w:rPr>
+        <w:t>s</w:t>
+      </w:r>
+      <w:r>
+        <w:rPr>
+          <w:b/>
+          <w:bCs/>
+          <w:sz w:val="32"/>
+          <w:szCs w:val="32"/>
+        </w:rPr>
+        <w:t>:</w:t>
       </w:r>
     </w:p>
     <w:p>
@@ -1379,9 +3966,59 @@
           <w:ilvl w:val="0"/>
           <w:numId w:val="22"/>
         </w:numPr>
-      </w:pPr>
-      <w:r>
-        <w:t>Let us illuminate the path with a luminous example of a valid URL: "http://www.google.com".</w:t>
+        <w:jc w:val="both"/>
+        <w:rPr>
+          <w:sz w:val="24"/>
+          <w:szCs w:val="24"/>
+        </w:rPr>
+      </w:pPr>
+      <w:r>
+        <w:rPr>
+          <w:sz w:val="24"/>
+          <w:szCs w:val="24"/>
+        </w:rPr>
+        <w:t xml:space="preserve">Let us illuminate the path with a luminous example of a valid URL: </w:t>
+      </w:r>
+      <w:hyperlink r:id="rId28" w:history="1">
+        <w:r>
+          <w:rPr>
+            <w:rStyle w:val="Hyperlink"/>
+            <w:sz w:val="24"/>
+            <w:szCs w:val="24"/>
+          </w:rPr>
+          <w:t>http://www.amazon.com</w:t>
+        </w:r>
+      </w:hyperlink>
+      <w:r>
+        <w:rPr>
+          <w:sz w:val="24"/>
+          <w:szCs w:val="24"/>
+        </w:rPr>
+        <w:t xml:space="preserve"> and </w:t>
+      </w:r>
+      <w:hyperlink r:id="rId29" w:history="1">
+        <w:r>
+          <w:rPr>
+            <w:rStyle w:val="Hyperlink"/>
+            <w:sz w:val="24"/>
+            <w:szCs w:val="24"/>
+          </w:rPr>
+          <w:t>http://www.youtube.com</w:t>
+        </w:r>
+      </w:hyperlink>
+      <w:r>
+        <w:rPr>
+          <w:sz w:val="24"/>
+          <w:szCs w:val="24"/>
+        </w:rPr>
+        <w:t xml:space="preserve"> </w:t>
+      </w:r>
+      <w:r>
+        <w:rPr>
+          <w:sz w:val="24"/>
+          <w:szCs w:val="24"/>
+        </w:rPr>
+        <w:t>.</w:t>
       </w:r>
     </w:p>
     <w:p>
@@ -1391,12 +4028,147 @@
           <w:ilvl w:val="0"/>
           <w:numId w:val="23"/>
         </w:numPr>
-      </w:pPr>
-      <w:r>
+        <w:jc w:val="both"/>
+        <w:rPr>
+          <w:sz w:val="24"/>
+          <w:szCs w:val="24"/>
+        </w:rPr>
+      </w:pPr>
+      <w:r>
+        <w:rPr>
+          <w:sz w:val="24"/>
+          <w:szCs w:val="24"/>
+        </w:rPr>
         <w:t>As you traverse this example, meditate upon the knowledge that the creation of PDFs may require the passage of time, particularly for websites adorned with the veil of lazy loading and pagination functionalities.</w:t>
       </w:r>
     </w:p>
-    <w:p/>
+    <w:p>
+      <w:pPr>
+        <w:pStyle w:val="ListParagraph"/>
+        <w:ind w:left="360"/>
+      </w:pPr>
+    </w:p>
+    <w:p>
+      <w:pPr>
+        <w:pStyle w:val="ListParagraph"/>
+        <w:ind w:left="360"/>
+      </w:pPr>
+    </w:p>
+    <w:p>
+      <w:pPr>
+        <w:pStyle w:val="ListParagraph"/>
+        <w:ind w:left="360"/>
+        <w:jc w:val="center"/>
+      </w:pPr>
+      <w:r>
+        <w:rPr>
+          <w:noProof/>
+        </w:rPr>
+        <w:drawing>
+          <wp:inline distT="0" distB="0" distL="0" distR="0" wp14:anchorId="63E78DD5" wp14:editId="621212BB">
+            <wp:extent cx="5581650" cy="2782373"/>
+            <wp:effectExtent l="0" t="0" r="0" b="0"/>
+            <wp:docPr id="375629537" name="Picture 25"/>
+            <wp:cNvGraphicFramePr>
+              <a:graphicFrameLocks xmlns:a="http://schemas.openxmlformats.org/drawingml/2006/main" noChangeAspect="1"/>
+            </wp:cNvGraphicFramePr>
+            <a:graphic xmlns:a="http://schemas.openxmlformats.org/drawingml/2006/main">
+              <a:graphicData uri="http://schemas.openxmlformats.org/drawingml/2006/picture">
+                <pic:pic xmlns:pic="http://schemas.openxmlformats.org/drawingml/2006/picture">
+                  <pic:nvPicPr>
+                    <pic:cNvPr id="375629537" name="Picture 375629537"/>
+                    <pic:cNvPicPr/>
+                  </pic:nvPicPr>
+                  <pic:blipFill>
+                    <a:blip r:embed="rId22" cstate="print">
+                      <a:extLst>
+                        <a:ext uri="{28A0092B-C50C-407E-A947-70E740481C1C}">
+                          <a14:useLocalDpi xmlns:a14="http://schemas.microsoft.com/office/drawing/2010/main" val="0"/>
+                        </a:ext>
+                      </a:extLst>
+                    </a:blip>
+                    <a:stretch>
+                      <a:fillRect/>
+                    </a:stretch>
+                  </pic:blipFill>
+                  <pic:spPr>
+                    <a:xfrm>
+                      <a:off x="0" y="0"/>
+                      <a:ext cx="5607418" cy="2795218"/>
+                    </a:xfrm>
+                    <a:prstGeom prst="rect">
+                      <a:avLst/>
+                    </a:prstGeom>
+                  </pic:spPr>
+                </pic:pic>
+              </a:graphicData>
+            </a:graphic>
+          </wp:inline>
+        </w:drawing>
+      </w:r>
+    </w:p>
+    <w:p>
+      <w:pPr>
+        <w:pStyle w:val="ListParagraph"/>
+        <w:ind w:left="360"/>
+        <w:jc w:val="center"/>
+        <w:rPr>
+          <w:sz w:val="20"/>
+          <w:szCs w:val="20"/>
+        </w:rPr>
+      </w:pPr>
+    </w:p>
+    <w:p>
+      <w:pPr>
+        <w:jc w:val="center"/>
+      </w:pPr>
+      <w:r>
+        <w:rPr>
+          <w:noProof/>
+        </w:rPr>
+        <w:drawing>
+          <wp:inline distT="0" distB="0" distL="0" distR="0" wp14:anchorId="0981FC97" wp14:editId="64DF3571">
+            <wp:extent cx="5425280" cy="2943225"/>
+            <wp:effectExtent l="0" t="0" r="4445" b="0"/>
+            <wp:docPr id="2099498939" name="Picture 27"/>
+            <wp:cNvGraphicFramePr>
+              <a:graphicFrameLocks xmlns:a="http://schemas.openxmlformats.org/drawingml/2006/main" noChangeAspect="1"/>
+            </wp:cNvGraphicFramePr>
+            <a:graphic xmlns:a="http://schemas.openxmlformats.org/drawingml/2006/main">
+              <a:graphicData uri="http://schemas.openxmlformats.org/drawingml/2006/picture">
+                <pic:pic xmlns:pic="http://schemas.openxmlformats.org/drawingml/2006/picture">
+                  <pic:nvPicPr>
+                    <pic:cNvPr id="2099498939" name="Picture 2099498939"/>
+                    <pic:cNvPicPr/>
+                  </pic:nvPicPr>
+                  <pic:blipFill>
+                    <a:blip r:embed="rId30" cstate="print">
+                      <a:extLst>
+                        <a:ext uri="{28A0092B-C50C-407E-A947-70E740481C1C}">
+                          <a14:useLocalDpi xmlns:a14="http://schemas.microsoft.com/office/drawing/2010/main" val="0"/>
+                        </a:ext>
+                      </a:extLst>
+                    </a:blip>
+                    <a:stretch>
+                      <a:fillRect/>
+                    </a:stretch>
+                  </pic:blipFill>
+                  <pic:spPr>
+                    <a:xfrm>
+                      <a:off x="0" y="0"/>
+                      <a:ext cx="5453551" cy="2958562"/>
+                    </a:xfrm>
+                    <a:prstGeom prst="rect">
+                      <a:avLst/>
+                    </a:prstGeom>
+                  </pic:spPr>
+                </pic:pic>
+              </a:graphicData>
+            </a:graphic>
+          </wp:inline>
+        </w:drawing>
+      </w:r>
+    </w:p>
     <w:p>
       <w:pPr>
         <w:rPr>
@@ -1406,25 +4178,50 @@
           <w:szCs w:val="32"/>
         </w:rPr>
       </w:pPr>
-      <w:r>
+    </w:p>
+    <w:p>
+      <w:pPr>
         <w:rPr>
           <w:b/>
           <w:bCs/>
           <w:sz w:val="32"/>
           <w:szCs w:val="32"/>
         </w:rPr>
+      </w:pPr>
+      <w:r>
+        <w:rPr>
+          <w:b/>
+          <w:bCs/>
+          <w:sz w:val="32"/>
+          <w:szCs w:val="32"/>
+        </w:rPr>
+        <w:lastRenderedPageBreak/>
         <w:t>7. Conclusion:</w:t>
       </w:r>
     </w:p>
     <w:p>
-      <w:r>
-        <w:t xml:space="preserve">   Rejoice, for you have now traversed the sacred path and emerged victorious, having successfully set up and harnessed the power of our webpage-to-PDF conversion application. May this documentation serve as a beacon of enlightenment on your journey, guiding you through the depths of configuration and usage with grace and ease. Should you ever seek further elucidation or find yourself ensnared in the web of uncertainty, our esteemed support team stands ever ready to offer their wisdom and guidance. With deepest gratitude, we extend our heartfelt appreciation for choosing our application—we stand humbly honored by your trust and confidence in our solution.</w:t>
+      <w:pPr>
+        <w:rPr>
+          <w:sz w:val="24"/>
+          <w:szCs w:val="24"/>
+        </w:rPr>
+      </w:pPr>
+      <w:r>
+        <w:rPr>
+          <w:sz w:val="24"/>
+          <w:szCs w:val="24"/>
+        </w:rPr>
+        <w:t>Hooray! You've successfully navigated the setup and operation of our webpage-to-PDF conversion tool. This comprehensive guide is designed to provide you with all the information you need. Should you encounter any challenges along the way, our dedicated support team is at your service. We extend our sincerest gratitude for choosing our application, and we're deeply honored by the trust you've placed in us.</w:t>
       </w:r>
     </w:p>
     <w:p/>
     <w:p>
       <w:r>
-        <w:t>This meticulously crafted document, adorned with intricate detail and eloquent prose, ensures clarity and comprehension while guiding users through every facet of the application's setup and usage. With its immersive narrative and detailed instructions, users are seamlessly empowered to embark on their journey with confidence and assurance.</w:t>
+        <w:rPr>
+          <w:sz w:val="24"/>
+          <w:szCs w:val="24"/>
+        </w:rPr>
+        <w:t>This meticulously prepared document is replete with detailed explanations and formal language to ensure thorough understanding. Every step is clearly outlined to facilitate a seamless experience. Feel free to proceed with confidence, knowing that this guide is here to assist you every step of the way</w:t>
       </w:r>
     </w:p>
     <w:sectPr>
@@ -2567,14 +5364,14 @@
   <w:abstractNum w:abstractNumId="10" w15:restartNumberingAfterBreak="0">
     <w:nsid w:val="287E3421"/>
     <w:multiLevelType w:val="hybridMultilevel"/>
-    <w:tmpl w:val="CB483C36"/>
+    <w:tmpl w:val="167C0E9C"/>
     <w:lvl w:ilvl="0" w:tplc="FFFFFFFF">
       <w:start w:val="1"/>
       <w:numFmt w:val="bullet"/>
       <w:lvlText w:val=""/>
       <w:lvlJc w:val="left"/>
       <w:pPr>
-        <w:ind w:left="1080" w:hanging="360"/>
+        <w:ind w:left="720" w:hanging="360"/>
       </w:pPr>
       <w:rPr>
         <w:rFonts w:ascii="Symbol" w:hAnsi="Symbol" w:hint="default"/>
@@ -2903,6 +5700,92 @@
     </w:lvl>
   </w:abstractNum>
   <w:abstractNum w:abstractNumId="13" w15:restartNumberingAfterBreak="0">
+    <w:nsid w:val="386B26C8"/>
+    <w:multiLevelType w:val="hybridMultilevel"/>
+    <w:tmpl w:val="25164344"/>
+    <w:lvl w:ilvl="0" w:tplc="0409000F">
+      <w:start w:val="1"/>
+      <w:numFmt w:val="decimal"/>
+      <w:lvlText w:val="%1."/>
+      <w:lvlJc w:val="left"/>
+      <w:pPr>
+        <w:ind w:left="1080" w:hanging="360"/>
+      </w:pPr>
+    </w:lvl>
+    <w:lvl w:ilvl="1" w:tplc="04090019" w:tentative="1">
+      <w:start w:val="1"/>
+      <w:numFmt w:val="lowerLetter"/>
+      <w:lvlText w:val="%2."/>
+      <w:lvlJc w:val="left"/>
+      <w:pPr>
+        <w:ind w:left="1800" w:hanging="360"/>
+      </w:pPr>
+    </w:lvl>
+    <w:lvl w:ilvl="2" w:tplc="0409001B" w:tentative="1">
+      <w:start w:val="1"/>
+      <w:numFmt w:val="lowerRoman"/>
+      <w:lvlText w:val="%3."/>
+      <w:lvlJc w:val="right"/>
+      <w:pPr>
+        <w:ind w:left="2520" w:hanging="180"/>
+      </w:pPr>
+    </w:lvl>
+    <w:lvl w:ilvl="3" w:tplc="0409000F" w:tentative="1">
+      <w:start w:val="1"/>
+      <w:numFmt w:val="decimal"/>
+      <w:lvlText w:val="%4."/>
+      <w:lvlJc w:val="left"/>
+      <w:pPr>
+        <w:ind w:left="3240" w:hanging="360"/>
+      </w:pPr>
+    </w:lvl>
+    <w:lvl w:ilvl="4" w:tplc="04090019" w:tentative="1">
+      <w:start w:val="1"/>
+      <w:numFmt w:val="lowerLetter"/>
+      <w:lvlText w:val="%5."/>
+      <w:lvlJc w:val="left"/>
+      <w:pPr>
+        <w:ind w:left="3960" w:hanging="360"/>
+      </w:pPr>
+    </w:lvl>
+    <w:lvl w:ilvl="5" w:tplc="0409001B" w:tentative="1">
+      <w:start w:val="1"/>
+      <w:numFmt w:val="lowerRoman"/>
+      <w:lvlText w:val="%6."/>
+      <w:lvlJc w:val="right"/>
+      <w:pPr>
+        <w:ind w:left="4680" w:hanging="180"/>
+      </w:pPr>
+    </w:lvl>
+    <w:lvl w:ilvl="6" w:tplc="0409000F" w:tentative="1">
+      <w:start w:val="1"/>
+      <w:numFmt w:val="decimal"/>
+      <w:lvlText w:val="%7."/>
+      <w:lvlJc w:val="left"/>
+      <w:pPr>
+        <w:ind w:left="5400" w:hanging="360"/>
+      </w:pPr>
+    </w:lvl>
+    <w:lvl w:ilvl="7" w:tplc="04090019" w:tentative="1">
+      <w:start w:val="1"/>
+      <w:numFmt w:val="lowerLetter"/>
+      <w:lvlText w:val="%8."/>
+      <w:lvlJc w:val="left"/>
+      <w:pPr>
+        <w:ind w:left="6120" w:hanging="360"/>
+      </w:pPr>
+    </w:lvl>
+    <w:lvl w:ilvl="8" w:tplc="0409001B" w:tentative="1">
+      <w:start w:val="1"/>
+      <w:numFmt w:val="lowerRoman"/>
+      <w:lvlText w:val="%9."/>
+      <w:lvlJc w:val="right"/>
+      <w:pPr>
+        <w:ind w:left="6840" w:hanging="180"/>
+      </w:pPr>
+    </w:lvl>
+  </w:abstractNum>
+  <w:abstractNum w:abstractNumId="14" w15:restartNumberingAfterBreak="0">
     <w:nsid w:val="39F95763"/>
     <w:multiLevelType w:val="hybridMultilevel"/>
     <w:tmpl w:val="E514C4D8"/>
@@ -3015,7 +5898,7 @@
       </w:rPr>
     </w:lvl>
   </w:abstractNum>
-  <w:abstractNum w:abstractNumId="14" w15:restartNumberingAfterBreak="0">
+  <w:abstractNum w:abstractNumId="15" w15:restartNumberingAfterBreak="0">
     <w:nsid w:val="41B44D1D"/>
     <w:multiLevelType w:val="hybridMultilevel"/>
     <w:tmpl w:val="1CD8D4EE"/>
@@ -3127,7 +6010,120 @@
       </w:rPr>
     </w:lvl>
   </w:abstractNum>
-  <w:abstractNum w:abstractNumId="15" w15:restartNumberingAfterBreak="0">
+  <w:abstractNum w:abstractNumId="16" w15:restartNumberingAfterBreak="0">
+    <w:nsid w:val="44D26B7D"/>
+    <w:multiLevelType w:val="hybridMultilevel"/>
+    <w:tmpl w:val="B36EFBE2"/>
+    <w:lvl w:ilvl="0" w:tplc="04090001">
+      <w:start w:val="1"/>
+      <w:numFmt w:val="bullet"/>
+      <w:lvlText w:val=""/>
+      <w:lvlJc w:val="left"/>
+      <w:pPr>
+        <w:ind w:left="450" w:hanging="360"/>
+      </w:pPr>
+      <w:rPr>
+        <w:rFonts w:ascii="Symbol" w:hAnsi="Symbol" w:hint="default"/>
+      </w:rPr>
+    </w:lvl>
+    <w:lvl w:ilvl="1" w:tplc="04090003">
+      <w:start w:val="1"/>
+      <w:numFmt w:val="bullet"/>
+      <w:lvlText w:val="o"/>
+      <w:lvlJc w:val="left"/>
+      <w:pPr>
+        <w:ind w:left="1170" w:hanging="360"/>
+      </w:pPr>
+      <w:rPr>
+        <w:rFonts w:ascii="Courier New" w:hAnsi="Courier New" w:cs="Courier New" w:hint="default"/>
+      </w:rPr>
+    </w:lvl>
+    <w:lvl w:ilvl="2" w:tplc="04090005">
+      <w:start w:val="1"/>
+      <w:numFmt w:val="bullet"/>
+      <w:lvlText w:val=""/>
+      <w:lvlJc w:val="left"/>
+      <w:pPr>
+        <w:ind w:left="1890" w:hanging="360"/>
+      </w:pPr>
+      <w:rPr>
+        <w:rFonts w:ascii="Wingdings" w:hAnsi="Wingdings" w:hint="default"/>
+      </w:rPr>
+    </w:lvl>
+    <w:lvl w:ilvl="3" w:tplc="04090001" w:tentative="1">
+      <w:start w:val="1"/>
+      <w:numFmt w:val="bullet"/>
+      <w:lvlText w:val=""/>
+      <w:lvlJc w:val="left"/>
+      <w:pPr>
+        <w:ind w:left="2610" w:hanging="360"/>
+      </w:pPr>
+      <w:rPr>
+        <w:rFonts w:ascii="Symbol" w:hAnsi="Symbol" w:hint="default"/>
+      </w:rPr>
+    </w:lvl>
+    <w:lvl w:ilvl="4" w:tplc="04090003" w:tentative="1">
+      <w:start w:val="1"/>
+      <w:numFmt w:val="bullet"/>
+      <w:lvlText w:val="o"/>
+      <w:lvlJc w:val="left"/>
+      <w:pPr>
+        <w:ind w:left="3330" w:hanging="360"/>
+      </w:pPr>
+      <w:rPr>
+        <w:rFonts w:ascii="Courier New" w:hAnsi="Courier New" w:cs="Courier New" w:hint="default"/>
+      </w:rPr>
+    </w:lvl>
+    <w:lvl w:ilvl="5" w:tplc="04090005" w:tentative="1">
+      <w:start w:val="1"/>
+      <w:numFmt w:val="bullet"/>
+      <w:lvlText w:val=""/>
+      <w:lvlJc w:val="left"/>
+      <w:pPr>
+        <w:ind w:left="4050" w:hanging="360"/>
+      </w:pPr>
+      <w:rPr>
+        <w:rFonts w:ascii="Wingdings" w:hAnsi="Wingdings" w:hint="default"/>
+      </w:rPr>
+    </w:lvl>
+    <w:lvl w:ilvl="6" w:tplc="04090001" w:tentative="1">
+      <w:start w:val="1"/>
+      <w:numFmt w:val="bullet"/>
+      <w:lvlText w:val=""/>
+      <w:lvlJc w:val="left"/>
+      <w:pPr>
+        <w:ind w:left="4770" w:hanging="360"/>
+      </w:pPr>
+      <w:rPr>
+        <w:rFonts w:ascii="Symbol" w:hAnsi="Symbol" w:hint="default"/>
+      </w:rPr>
+    </w:lvl>
+    <w:lvl w:ilvl="7" w:tplc="04090003" w:tentative="1">
+      <w:start w:val="1"/>
+      <w:numFmt w:val="bullet"/>
+      <w:lvlText w:val="o"/>
+      <w:lvlJc w:val="left"/>
+      <w:pPr>
+        <w:ind w:left="5490" w:hanging="360"/>
+      </w:pPr>
+      <w:rPr>
+        <w:rFonts w:ascii="Courier New" w:hAnsi="Courier New" w:cs="Courier New" w:hint="default"/>
+      </w:rPr>
+    </w:lvl>
+    <w:lvl w:ilvl="8" w:tplc="04090005" w:tentative="1">
+      <w:start w:val="1"/>
+      <w:numFmt w:val="bullet"/>
+      <w:lvlText w:val=""/>
+      <w:lvlJc w:val="left"/>
+      <w:pPr>
+        <w:ind w:left="6210" w:hanging="360"/>
+      </w:pPr>
+      <w:rPr>
+        <w:rFonts w:ascii="Wingdings" w:hAnsi="Wingdings" w:hint="default"/>
+      </w:rPr>
+    </w:lvl>
+  </w:abstractNum>
+  <w:abstractNum w:abstractNumId="17" w15:restartNumberingAfterBreak="0">
     <w:nsid w:val="59B35DFD"/>
     <w:multiLevelType w:val="hybridMultilevel"/>
     <w:tmpl w:val="D772AAF2"/>
@@ -3240,7 +6236,7 @@
       </w:rPr>
     </w:lvl>
   </w:abstractNum>
-  <w:abstractNum w:abstractNumId="16" w15:restartNumberingAfterBreak="0">
+  <w:abstractNum w:abstractNumId="18" w15:restartNumberingAfterBreak="0">
     <w:nsid w:val="60183B91"/>
     <w:multiLevelType w:val="hybridMultilevel"/>
     <w:tmpl w:val="DD30F6AA"/>
@@ -3353,7 +6349,7 @@
       </w:rPr>
     </w:lvl>
   </w:abstractNum>
-  <w:abstractNum w:abstractNumId="17" w15:restartNumberingAfterBreak="0">
+  <w:abstractNum w:abstractNumId="19" w15:restartNumberingAfterBreak="0">
     <w:nsid w:val="61C331BC"/>
     <w:multiLevelType w:val="hybridMultilevel"/>
     <w:tmpl w:val="518A798A"/>
@@ -3466,7 +6462,7 @@
       </w:rPr>
     </w:lvl>
   </w:abstractNum>
-  <w:abstractNum w:abstractNumId="18" w15:restartNumberingAfterBreak="0">
+  <w:abstractNum w:abstractNumId="20" w15:restartNumberingAfterBreak="0">
     <w:nsid w:val="6C68217D"/>
     <w:multiLevelType w:val="hybridMultilevel"/>
     <w:tmpl w:val="775466D6"/>
@@ -3580,7 +6576,7 @@
       </w:rPr>
     </w:lvl>
   </w:abstractNum>
-  <w:abstractNum w:abstractNumId="19" w15:restartNumberingAfterBreak="0">
+  <w:abstractNum w:abstractNumId="21" w15:restartNumberingAfterBreak="0">
     <w:nsid w:val="6CD45273"/>
     <w:multiLevelType w:val="hybridMultilevel"/>
     <w:tmpl w:val="EA28AC1C"/>
@@ -3692,7 +6688,7 @@
       </w:rPr>
     </w:lvl>
   </w:abstractNum>
-  <w:abstractNum w:abstractNumId="20" w15:restartNumberingAfterBreak="0">
+  <w:abstractNum w:abstractNumId="22" w15:restartNumberingAfterBreak="0">
     <w:nsid w:val="71017A7D"/>
     <w:multiLevelType w:val="hybridMultilevel"/>
     <w:tmpl w:val="3A94CD06"/>
@@ -3702,7 +6698,7 @@
       <w:lvlText w:val=""/>
       <w:lvlJc w:val="left"/>
       <w:pPr>
-        <w:ind w:left="870" w:hanging="360"/>
+        <w:ind w:left="720" w:hanging="360"/>
       </w:pPr>
       <w:rPr>
         <w:rFonts w:ascii="Symbol" w:hAnsi="Symbol" w:hint="default"/>
@@ -3714,7 +6710,7 @@
       <w:lvlText w:val="o"/>
       <w:lvlJc w:val="left"/>
       <w:pPr>
-        <w:ind w:left="1590" w:hanging="360"/>
+        <w:ind w:left="1440" w:hanging="360"/>
       </w:pPr>
       <w:rPr>
         <w:rFonts w:ascii="Courier New" w:hAnsi="Courier New" w:cs="Courier New" w:hint="default"/>
@@ -3726,7 +6722,7 @@
       <w:lvlText w:val=""/>
       <w:lvlJc w:val="left"/>
       <w:pPr>
-        <w:ind w:left="2310" w:hanging="360"/>
+        <w:ind w:left="2160" w:hanging="360"/>
       </w:pPr>
       <w:rPr>
         <w:rFonts w:ascii="Wingdings" w:hAnsi="Wingdings" w:hint="default"/>
@@ -3738,7 +6734,7 @@
       <w:lvlText w:val=""/>
       <w:lvlJc w:val="left"/>
       <w:pPr>
-        <w:ind w:left="3030" w:hanging="360"/>
+        <w:ind w:left="2880" w:hanging="360"/>
       </w:pPr>
       <w:rPr>
         <w:rFonts w:ascii="Symbol" w:hAnsi="Symbol" w:hint="default"/>
@@ -3750,7 +6746,7 @@
       <w:lvlText w:val="o"/>
       <w:lvlJc w:val="left"/>
       <w:pPr>
-        <w:ind w:left="3750" w:hanging="360"/>
+        <w:ind w:left="3600" w:hanging="360"/>
       </w:pPr>
       <w:rPr>
         <w:rFonts w:ascii="Courier New" w:hAnsi="Courier New" w:cs="Courier New" w:hint="default"/>
@@ -3762,7 +6758,7 @@
       <w:lvlText w:val=""/>
       <w:lvlJc w:val="left"/>
       <w:pPr>
-        <w:ind w:left="4470" w:hanging="360"/>
+        <w:ind w:left="4320" w:hanging="360"/>
       </w:pPr>
       <w:rPr>
         <w:rFonts w:ascii="Wingdings" w:hAnsi="Wingdings" w:hint="default"/>
@@ -3774,7 +6770,7 @@
       <w:lvlText w:val=""/>
       <w:lvlJc w:val="left"/>
       <w:pPr>
-        <w:ind w:left="5190" w:hanging="360"/>
+        <w:ind w:left="5040" w:hanging="360"/>
       </w:pPr>
       <w:rPr>
         <w:rFonts w:ascii="Symbol" w:hAnsi="Symbol" w:hint="default"/>
@@ -3786,7 +6782,7 @@
       <w:lvlText w:val="o"/>
       <w:lvlJc w:val="left"/>
       <w:pPr>
-        <w:ind w:left="5910" w:hanging="360"/>
+        <w:ind w:left="5760" w:hanging="360"/>
       </w:pPr>
       <w:rPr>
         <w:rFonts w:ascii="Courier New" w:hAnsi="Courier New" w:cs="Courier New" w:hint="default"/>
@@ -3798,14 +6794,14 @@
       <w:lvlText w:val=""/>
       <w:lvlJc w:val="left"/>
       <w:pPr>
-        <w:ind w:left="6630" w:hanging="360"/>
+        <w:ind w:left="6480" w:hanging="360"/>
       </w:pPr>
       <w:rPr>
         <w:rFonts w:ascii="Wingdings" w:hAnsi="Wingdings" w:hint="default"/>
       </w:rPr>
     </w:lvl>
   </w:abstractNum>
-  <w:abstractNum w:abstractNumId="21" w15:restartNumberingAfterBreak="0">
+  <w:abstractNum w:abstractNumId="23" w15:restartNumberingAfterBreak="0">
     <w:nsid w:val="7E1D64C6"/>
     <w:multiLevelType w:val="hybridMultilevel"/>
     <w:tmpl w:val="BB9E4F5A"/>
@@ -3918,7 +6914,7 @@
       </w:rPr>
     </w:lvl>
   </w:abstractNum>
-  <w:abstractNum w:abstractNumId="22" w15:restartNumberingAfterBreak="0">
+  <w:abstractNum w:abstractNumId="24" w15:restartNumberingAfterBreak="0">
     <w:nsid w:val="7FC1545D"/>
     <w:multiLevelType w:val="hybridMultilevel"/>
     <w:tmpl w:val="1062EB36"/>
@@ -4041,25 +7037,25 @@
     <w:abstractNumId w:val="10"/>
   </w:num>
   <w:num w:numId="4" w16cid:durableId="325405380">
-    <w:abstractNumId w:val="21"/>
+    <w:abstractNumId w:val="23"/>
   </w:num>
   <w:num w:numId="5" w16cid:durableId="963542156">
     <w:abstractNumId w:val="6"/>
   </w:num>
   <w:num w:numId="6" w16cid:durableId="446197436">
-    <w:abstractNumId w:val="17"/>
+    <w:abstractNumId w:val="19"/>
   </w:num>
   <w:num w:numId="7" w16cid:durableId="377821544">
-    <w:abstractNumId w:val="20"/>
+    <w:abstractNumId w:val="22"/>
   </w:num>
   <w:num w:numId="8" w16cid:durableId="1842890048">
-    <w:abstractNumId w:val="16"/>
+    <w:abstractNumId w:val="18"/>
   </w:num>
   <w:num w:numId="9" w16cid:durableId="1242059774">
-    <w:abstractNumId w:val="13"/>
+    <w:abstractNumId w:val="14"/>
   </w:num>
   <w:num w:numId="10" w16cid:durableId="466971720">
-    <w:abstractNumId w:val="19"/>
+    <w:abstractNumId w:val="21"/>
   </w:num>
   <w:num w:numId="11" w16cid:durableId="85005116">
     <w:abstractNumId w:val="2"/>
@@ -4068,7 +7064,7 @@
     <w:abstractNumId w:val="9"/>
   </w:num>
   <w:num w:numId="13" w16cid:durableId="341857565">
-    <w:abstractNumId w:val="18"/>
+    <w:abstractNumId w:val="20"/>
   </w:num>
   <w:num w:numId="14" w16cid:durableId="100105601">
     <w:abstractNumId w:val="8"/>
@@ -4083,10 +7079,10 @@
     <w:abstractNumId w:val="0"/>
   </w:num>
   <w:num w:numId="18" w16cid:durableId="961152176">
-    <w:abstractNumId w:val="22"/>
+    <w:abstractNumId w:val="24"/>
   </w:num>
   <w:num w:numId="19" w16cid:durableId="554896093">
-    <w:abstractNumId w:val="14"/>
+    <w:abstractNumId w:val="15"/>
   </w:num>
   <w:num w:numId="20" w16cid:durableId="8721862">
     <w:abstractNumId w:val="1"/>
@@ -4095,10 +7091,16 @@
     <w:abstractNumId w:val="3"/>
   </w:num>
   <w:num w:numId="22" w16cid:durableId="634026237">
-    <w:abstractNumId w:val="15"/>
+    <w:abstractNumId w:val="17"/>
   </w:num>
   <w:num w:numId="23" w16cid:durableId="1528904000">
     <w:abstractNumId w:val="7"/>
+  </w:num>
+  <w:num w:numId="24" w16cid:durableId="567038819">
+    <w:abstractNumId w:val="16"/>
+  </w:num>
+  <w:num w:numId="25" w16cid:durableId="26178965">
+    <w:abstractNumId w:val="13"/>
   </w:num>
 </w:numbering>
 </file>
